--- a/個人申請/政治大學.docx
+++ b/個人申請/政治大學.docx
@@ -1,11 +1,13 @@
 
 <file path=word/document.xml><?xml version="1.0" encoding="utf-8"?>
-<w:document xmlns:wpc="http://schemas.microsoft.com/office/word/2010/wordprocessingCanvas" xmlns:cx="http://schemas.microsoft.com/office/drawing/2014/chartex" xmlns:cx1="http://schemas.microsoft.com/office/drawing/2015/9/8/chartex" xmlns:cx2="http://schemas.microsoft.com/office/drawing/2015/10/21/chartex" xmlns:cx3="http://schemas.microsoft.com/office/drawing/2016/5/9/chartex" xmlns:cx4="http://schemas.microsoft.com/office/drawing/2016/5/10/chartex" xmlns:cx5="http://schemas.microsoft.com/office/drawing/2016/5/11/chartex" xmlns:cx6="http://schemas.microsoft.com/office/drawing/2016/5/12/chartex" xmlns:cx7="http://schemas.microsoft.com/office/drawing/2016/5/13/chartex" xmlns:cx8="http://schemas.microsoft.com/office/drawing/2016/5/14/chartex" xmlns:mc="http://schemas.openxmlformats.org/markup-compatibility/2006" xmlns:aink="http://schemas.microsoft.com/office/drawing/2016/ink" xmlns:am3d="http://schemas.microsoft.com/office/drawing/2017/model3d" xmlns:o="urn:schemas-microsoft-com:office:office" xmlns:r="http://schemas.openxmlformats.org/officeDocument/2006/relationships" xmlns:m="http://schemas.openxmlformats.org/officeDocument/2006/math" xmlns:v="urn:schemas-microsoft-com:vml" xmlns:wp14="http://schemas.microsoft.com/office/word/2010/wordprocessingDrawing" xmlns:wp="http://schemas.openxmlformats.org/drawingml/2006/wordprocessingDrawing" xmlns:w10="urn:schemas-microsoft-com:office:word" xmlns:w="http://schemas.openxmlformats.org/wordprocessingml/2006/main" xmlns:w14="http://schemas.microsoft.com/office/word/2010/wordml" xmlns:w15="http://schemas.microsoft.com/office/word/2012/wordml" xmlns:w16cid="http://schemas.microsoft.com/office/word/2016/wordml/cid" xmlns:w16se="http://schemas.microsoft.com/office/word/2015/wordml/symex" xmlns:wpg="http://schemas.microsoft.com/office/word/2010/wordprocessingGroup" xmlns:wpi="http://schemas.microsoft.com/office/word/2010/wordprocessingInk" xmlns:wne="http://schemas.microsoft.com/office/word/2006/wordml" xmlns:wps="http://schemas.microsoft.com/office/word/2010/wordprocessingShape" mc:Ignorable="w14 w15 w16se w16cid wp14">
+<w:document xmlns:wpc="http://schemas.microsoft.com/office/word/2010/wordprocessingCanvas" xmlns:mc="http://schemas.openxmlformats.org/markup-compatibility/2006" xmlns:o="urn:schemas-microsoft-com:office:office" xmlns:r="http://schemas.openxmlformats.org/officeDocument/2006/relationships" xmlns:m="http://schemas.openxmlformats.org/officeDocument/2006/math" xmlns:v="urn:schemas-microsoft-com:vml" xmlns:wp14="http://schemas.microsoft.com/office/word/2010/wordprocessingDrawing" xmlns:wp="http://schemas.openxmlformats.org/drawingml/2006/wordprocessingDrawing" xmlns:w10="urn:schemas-microsoft-com:office:word" xmlns:w="http://schemas.openxmlformats.org/wordprocessingml/2006/main" xmlns:w14="http://schemas.microsoft.com/office/word/2010/wordml" xmlns:w15="http://schemas.microsoft.com/office/word/2012/wordml" xmlns:wpg="http://schemas.microsoft.com/office/word/2010/wordprocessingGroup" xmlns:wpi="http://schemas.microsoft.com/office/word/2010/wordprocessingInk" xmlns:wne="http://schemas.microsoft.com/office/word/2006/wordml" xmlns:wps="http://schemas.microsoft.com/office/word/2010/wordprocessingShape" mc:Ignorable="w14 w15 wp14">
   <w:body>
     <w:p>
       <w:pPr>
         <w:pStyle w:val="1"/>
       </w:pPr>
+      <w:bookmarkStart w:id="0" w:name="_GoBack"/>
+      <w:bookmarkEnd w:id="0"/>
     </w:p>
     <w:p>
       <w:pPr>
@@ -115,13 +117,23 @@
           <w:szCs w:val="40"/>
         </w:rPr>
       </w:pPr>
+      <w:proofErr w:type="gramStart"/>
       <w:r>
         <w:rPr>
           <w:rFonts w:eastAsia="華康魏碑體"/>
           <w:sz w:val="40"/>
           <w:szCs w:val="40"/>
         </w:rPr>
-        <w:t>備審基本資料表</w:t>
+        <w:t>備審基本資料</w:t>
+      </w:r>
+      <w:proofErr w:type="gramEnd"/>
+      <w:r>
+        <w:rPr>
+          <w:rFonts w:eastAsia="華康魏碑體"/>
+          <w:sz w:val="40"/>
+          <w:szCs w:val="40"/>
+        </w:rPr>
+        <w:t>表</w:t>
       </w:r>
     </w:p>
     <w:p>
@@ -175,7 +187,7 @@
     <w:p>
       <w:pPr>
         <w:rPr>
-          <w:rFonts w:ascii="標楷體" w:hAnsi="標楷體"/>
+          <w:rFonts w:ascii="DFKai-SB" w:hAnsi="DFKai-SB"/>
         </w:rPr>
       </w:pPr>
       <w:r>
@@ -1291,8 +1303,13 @@
               <w:pStyle w:val="1"/>
               <w:jc w:val="center"/>
             </w:pPr>
-            <w:r>
-              <w:t>一上</w:t>
+            <w:proofErr w:type="gramStart"/>
+            <w:r>
+              <w:t>一</w:t>
+            </w:r>
+            <w:proofErr w:type="gramEnd"/>
+            <w:r>
+              <w:t>上</w:t>
             </w:r>
           </w:p>
         </w:tc>
@@ -3112,11 +3129,6 @@
             </w:r>
           </w:p>
           <w:p>
-            <w:pPr>
-              <w:rPr>
-                <w:rFonts w:hint="eastAsia"/>
-              </w:rPr>
-            </w:pPr>
             <w:r>
               <w:t>TOEIC 840</w:t>
             </w:r>
@@ -3348,7 +3360,7 @@
     <w:p>
       <w:pPr>
         <w:rPr>
-          <w:rFonts w:ascii="標楷體" w:hAnsi="標楷體"/>
+          <w:rFonts w:ascii="DFKai-SB" w:hAnsi="DFKai-SB"/>
         </w:rPr>
       </w:pPr>
       <w:r>
@@ -3418,170 +3430,34 @@
     </w:tbl>
     <w:p>
       <w:pPr>
+        <w:spacing w:line="400" w:lineRule="exact"/>
         <w:jc w:val="center"/>
       </w:pPr>
-      <w:bookmarkStart w:id="0" w:name="_Toc28455705"/>
-      <w:bookmarkStart w:id="1" w:name="_Toc28455706"/>
+      <w:bookmarkStart w:id="1" w:name="_Toc28455705"/>
+      <w:bookmarkStart w:id="2" w:name="_Toc28455706"/>
       <w:r>
         <w:rPr>
           <w:rFonts w:hint="eastAsia"/>
         </w:rPr>
         <w:t>一、個人成長歷程</w:t>
-      </w:r>
-      <w:bookmarkEnd w:id="0"/>
-    </w:p>
-    <w:p>
-      <w:r>
-        <w:rPr>
-          <w:rFonts w:hint="eastAsia"/>
-        </w:rPr>
-        <w:t>(</w:t>
-      </w:r>
-      <w:r>
-        <w:rPr>
-          <w:rFonts w:hint="eastAsia"/>
-        </w:rPr>
-        <w:t>一</w:t>
-      </w:r>
-      <w:r>
-        <w:rPr>
-          <w:rFonts w:hint="eastAsia"/>
-        </w:rPr>
-        <w:t>)</w:t>
-      </w:r>
-      <w:r>
-        <w:rPr>
-          <w:rFonts w:hint="eastAsia"/>
-        </w:rPr>
-        <w:t>、啟蒙自學</w:t>
       </w:r>
       <w:bookmarkEnd w:id="1"/>
     </w:p>
     <w:p>
       <w:pPr>
-        <w:ind w:firstLine="480"/>
+        <w:spacing w:line="400" w:lineRule="exact"/>
       </w:pPr>
       <w:r>
         <w:rPr>
           <w:rFonts w:hint="eastAsia"/>
         </w:rPr>
-        <w:t>國三時，父母曾送我到</w:t>
-      </w:r>
-      <w:r>
-        <w:rPr>
-          <w:rFonts w:hint="eastAsia"/>
-        </w:rPr>
-        <w:t>加拿大溫哥華遊學</w:t>
-      </w:r>
-      <w:r>
-        <w:rPr>
-          <w:rFonts w:hint="eastAsia"/>
-        </w:rPr>
-        <w:t>，這讓我能夠</w:t>
-      </w:r>
-      <w:r>
-        <w:rPr>
-          <w:rStyle w:val="Emphasis"/>
-          <w:rFonts w:hint="eastAsia"/>
-        </w:rPr>
-        <w:t>以流利的英語跟他人交談</w:t>
-      </w:r>
-      <w:r>
-        <w:rPr>
-          <w:rFonts w:hint="eastAsia"/>
-        </w:rPr>
-        <w:t>，</w:t>
-      </w:r>
-      <w:r>
-        <w:rPr>
-          <w:rFonts w:hint="eastAsia"/>
-        </w:rPr>
-        <w:t>奠定</w:t>
-      </w:r>
-      <w:r>
-        <w:rPr>
-          <w:rStyle w:val="Emphasis"/>
-          <w:rFonts w:hint="eastAsia"/>
-        </w:rPr>
-        <w:t>良好的英文底子</w:t>
-      </w:r>
-      <w:r>
-        <w:rPr>
-          <w:rFonts w:hint="eastAsia"/>
-        </w:rPr>
-        <w:t>。而</w:t>
-      </w:r>
-      <w:r>
-        <w:rPr>
-          <w:rStyle w:val="Emphasis"/>
-          <w:rFonts w:hint="eastAsia"/>
-        </w:rPr>
-        <w:t>英文</w:t>
-      </w:r>
-      <w:r>
-        <w:rPr>
-          <w:rFonts w:hint="eastAsia"/>
-        </w:rPr>
-        <w:t>是資訊</w:t>
-      </w:r>
-      <w:r>
-        <w:rPr>
-          <w:rFonts w:hint="eastAsia"/>
-        </w:rPr>
-        <w:t>科學</w:t>
-      </w:r>
-      <w:r>
-        <w:rPr>
-          <w:rStyle w:val="Emphasis"/>
-          <w:rFonts w:hint="eastAsia"/>
-        </w:rPr>
-        <w:t>不可或缺的技能</w:t>
-      </w:r>
-      <w:r>
-        <w:rPr>
-          <w:rFonts w:hint="eastAsia"/>
-        </w:rPr>
-        <w:t>，因此，我去報考</w:t>
-      </w:r>
-      <w:r>
-        <w:rPr>
-          <w:rStyle w:val="Emphasis"/>
-          <w:rFonts w:hint="eastAsia"/>
-        </w:rPr>
-        <w:t>TOEIC</w:t>
-      </w:r>
-      <w:r>
-        <w:rPr>
-          <w:rFonts w:hint="eastAsia"/>
-        </w:rPr>
-        <w:t>以證明自己的實力，並且獲得了</w:t>
-      </w:r>
-      <w:r>
-        <w:rPr>
-          <w:rFonts w:hint="eastAsia"/>
-        </w:rPr>
-        <w:t>840</w:t>
-      </w:r>
-      <w:r>
-        <w:rPr>
-          <w:rFonts w:hint="eastAsia"/>
-        </w:rPr>
-        <w:t>分的成績。</w:t>
-      </w:r>
-    </w:p>
-    <w:p>
-      <w:bookmarkStart w:id="2" w:name="_Toc28455707"/>
-      <w:r>
-        <w:rPr>
-          <w:rFonts w:hint="eastAsia"/>
-        </w:rPr>
         <w:t>(</w:t>
       </w:r>
       <w:r>
         <w:rPr>
           <w:rFonts w:hint="eastAsia"/>
         </w:rPr>
-        <w:t>二</w:t>
+        <w:t>一</w:t>
       </w:r>
       <w:r>
         <w:rPr>
@@ -3593,340 +3469,139 @@
         <w:rPr>
           <w:rFonts w:hint="eastAsia"/>
         </w:rPr>
-        <w:t>、資訊競賽</w:t>
+        <w:t>、啟蒙自學</w:t>
       </w:r>
       <w:bookmarkEnd w:id="2"/>
     </w:p>
     <w:p>
       <w:pPr>
+        <w:spacing w:line="400" w:lineRule="exact"/>
         <w:ind w:firstLine="480"/>
       </w:pPr>
       <w:r>
         <w:rPr>
           <w:rFonts w:hint="eastAsia"/>
         </w:rPr>
-        <w:t>國一時，開始在</w:t>
-      </w:r>
-      <w:r>
-        <w:rPr>
-          <w:rFonts w:hint="eastAsia"/>
-        </w:rPr>
-        <w:t>G</w:t>
-      </w:r>
-      <w:r>
-        <w:t>reenJudge</w:t>
-      </w:r>
-      <w:r>
-        <w:rPr>
-          <w:rFonts w:hint="eastAsia"/>
-        </w:rPr>
-        <w:t>上</w:t>
-      </w:r>
-      <w:r>
-        <w:rPr>
-          <w:rStyle w:val="Emphasis"/>
-          <w:rFonts w:hint="eastAsia"/>
-        </w:rPr>
-        <w:t>自學</w:t>
-      </w:r>
-      <w:r>
-        <w:rPr>
-          <w:rFonts w:hint="eastAsia"/>
-        </w:rPr>
-        <w:t>寫題目；國二時，在</w:t>
-      </w:r>
-      <w:r>
-        <w:rPr>
-          <w:rStyle w:val="Emphasis"/>
-          <w:rFonts w:hint="eastAsia"/>
-        </w:rPr>
-        <w:t>N</w:t>
-      </w:r>
-      <w:r>
-        <w:rPr>
-          <w:rStyle w:val="Emphasis"/>
-        </w:rPr>
-        <w:t>PSC</w:t>
-      </w:r>
-      <w:r>
-        <w:rPr>
-          <w:rStyle w:val="Emphasis"/>
-          <w:rFonts w:hint="eastAsia"/>
-        </w:rPr>
-        <w:t>網際網路程式設計全國大賽中得到了全國第七名</w:t>
-      </w:r>
-      <w:r>
-        <w:rPr>
-          <w:rFonts w:hint="eastAsia"/>
-        </w:rPr>
-        <w:t>。</w:t>
+        <w:t>國三時，父母曾送我到</w:t>
+      </w:r>
+      <w:r>
+        <w:rPr>
+          <w:rFonts w:hint="eastAsia"/>
+        </w:rPr>
+        <w:t>加拿大溫哥華遊學</w:t>
+      </w:r>
+      <w:r>
+        <w:rPr>
+          <w:rFonts w:hint="eastAsia"/>
+        </w:rPr>
+        <w:t>，這讓我能夠</w:t>
+      </w:r>
+      <w:r>
+        <w:rPr>
+          <w:rStyle w:val="ad"/>
+          <w:rFonts w:hint="eastAsia"/>
+        </w:rPr>
+        <w:t>以流利的英語跟他人交談</w:t>
+      </w:r>
+      <w:r>
+        <w:rPr>
+          <w:rFonts w:hint="eastAsia"/>
+        </w:rPr>
+        <w:t>，</w:t>
+      </w:r>
+      <w:r>
+        <w:rPr>
+          <w:rFonts w:hint="eastAsia"/>
+        </w:rPr>
+        <w:t>奠定</w:t>
+      </w:r>
+      <w:r>
+        <w:rPr>
+          <w:rStyle w:val="ad"/>
+          <w:rFonts w:hint="eastAsia"/>
+        </w:rPr>
+        <w:t>良好的英文底子</w:t>
+      </w:r>
+      <w:r>
+        <w:rPr>
+          <w:rFonts w:hint="eastAsia"/>
+        </w:rPr>
+        <w:t>。而</w:t>
+      </w:r>
+      <w:r>
+        <w:rPr>
+          <w:rStyle w:val="ad"/>
+          <w:rFonts w:hint="eastAsia"/>
+        </w:rPr>
+        <w:t>英文</w:t>
+      </w:r>
+      <w:r>
+        <w:rPr>
+          <w:rFonts w:hint="eastAsia"/>
+        </w:rPr>
+        <w:t>是資訊</w:t>
+      </w:r>
+      <w:r>
+        <w:rPr>
+          <w:rFonts w:hint="eastAsia"/>
+        </w:rPr>
+        <w:t>科學</w:t>
+      </w:r>
+      <w:r>
+        <w:rPr>
+          <w:rStyle w:val="ad"/>
+          <w:rFonts w:hint="eastAsia"/>
+        </w:rPr>
+        <w:t>不可或缺的技能</w:t>
+      </w:r>
+      <w:r>
+        <w:rPr>
+          <w:rFonts w:hint="eastAsia"/>
+        </w:rPr>
+        <w:t>，因此，我去報考</w:t>
+      </w:r>
+      <w:r>
+        <w:rPr>
+          <w:rStyle w:val="ad"/>
+          <w:rFonts w:hint="eastAsia"/>
+        </w:rPr>
+        <w:t>TOEIC</w:t>
+      </w:r>
+      <w:r>
+        <w:rPr>
+          <w:rFonts w:hint="eastAsia"/>
+        </w:rPr>
+        <w:t>以證明自己的實力，並且獲得了</w:t>
+      </w:r>
+      <w:r>
+        <w:rPr>
+          <w:rFonts w:hint="eastAsia"/>
+        </w:rPr>
+        <w:t>840</w:t>
+      </w:r>
+      <w:r>
+        <w:rPr>
+          <w:rFonts w:hint="eastAsia"/>
+        </w:rPr>
+        <w:t>分的成績。</w:t>
       </w:r>
     </w:p>
     <w:p>
-      <w:r>
-        <w:tab/>
-      </w:r>
-      <w:r>
-        <w:rPr>
-          <w:rFonts w:hint="eastAsia"/>
-        </w:rPr>
-        <w:t>上了高中，幸虧有學長們的培育，我在資訊競賽這方面大幅受到啟發，以下為高中期間的特殊成績。</w:t>
-      </w:r>
-    </w:p>
-    <w:p>
-      <w:r>
-        <w:rPr>
-          <w:rFonts w:hint="eastAsia"/>
-        </w:rPr>
-        <w:t xml:space="preserve">1. </w:t>
-      </w:r>
-      <w:r>
-        <w:rPr>
-          <w:rFonts w:hint="eastAsia"/>
-        </w:rPr>
-        <w:t>在</w:t>
-      </w:r>
-      <w:r>
-        <w:rPr>
-          <w:rStyle w:val="Emphasis"/>
-          <w:rFonts w:hint="eastAsia"/>
-        </w:rPr>
-        <w:t>A</w:t>
-      </w:r>
-      <w:r>
-        <w:rPr>
-          <w:rStyle w:val="Emphasis"/>
-        </w:rPr>
-        <w:t>pcs</w:t>
-      </w:r>
-      <w:r>
-        <w:rPr>
-          <w:rStyle w:val="Emphasis"/>
-          <w:rFonts w:hint="eastAsia"/>
-        </w:rPr>
-        <w:t>獲得觀念</w:t>
-      </w:r>
-      <w:r>
-        <w:rPr>
-          <w:rStyle w:val="Emphasis"/>
-          <w:rFonts w:hint="eastAsia"/>
-        </w:rPr>
-        <w:t>五</w:t>
-      </w:r>
-      <w:r>
-        <w:rPr>
-          <w:rStyle w:val="Emphasis"/>
-          <w:rFonts w:hint="eastAsia"/>
-        </w:rPr>
-        <w:t>級、實作四級</w:t>
-      </w:r>
-      <w:r>
-        <w:rPr>
-          <w:rFonts w:hint="eastAsia"/>
-        </w:rPr>
-        <w:t>的成績。</w:t>
-      </w:r>
-    </w:p>
-    <w:p>
-      <w:r>
-        <w:rPr>
-          <w:rFonts w:hint="eastAsia"/>
-        </w:rPr>
-        <w:t xml:space="preserve">2. </w:t>
-      </w:r>
-      <w:r>
-        <w:rPr>
-          <w:rFonts w:hint="eastAsia"/>
-        </w:rPr>
-        <w:t>在</w:t>
-      </w:r>
-      <w:r>
-        <w:rPr>
-          <w:rStyle w:val="Emphasis"/>
-          <w:rFonts w:hint="eastAsia"/>
-        </w:rPr>
-        <w:t>C</w:t>
-      </w:r>
-      <w:r>
-        <w:rPr>
-          <w:rStyle w:val="Emphasis"/>
-        </w:rPr>
-        <w:t>PE</w:t>
-      </w:r>
-      <w:r>
-        <w:rPr>
-          <w:rStyle w:val="Emphasis"/>
-          <w:rFonts w:hint="eastAsia"/>
-        </w:rPr>
-        <w:t>獲得了五題的成績</w:t>
-      </w:r>
-      <w:r>
-        <w:rPr>
-          <w:rFonts w:hint="eastAsia"/>
-        </w:rPr>
-        <w:t>，也就是能夠</w:t>
-      </w:r>
-      <w:r>
-        <w:rPr>
-          <w:rStyle w:val="Emphasis"/>
-          <w:rFonts w:hint="eastAsia"/>
-        </w:rPr>
-        <w:t>中央資工畢業門檻的兩倍以上</w:t>
-      </w:r>
-      <w:r>
-        <w:rPr>
-          <w:rFonts w:hint="eastAsia"/>
-        </w:rPr>
-        <w:t>。</w:t>
-      </w:r>
-    </w:p>
-    <w:p>
-      <w:r>
-        <w:rPr>
-          <w:rFonts w:hint="eastAsia"/>
-        </w:rPr>
-        <w:t xml:space="preserve">3. </w:t>
-      </w:r>
-      <w:r>
-        <w:rPr>
-          <w:rFonts w:hint="eastAsia"/>
-        </w:rPr>
-        <w:t>在</w:t>
-      </w:r>
-      <w:r>
-        <w:rPr>
-          <w:rStyle w:val="Emphasis"/>
-          <w:rFonts w:hint="eastAsia"/>
-        </w:rPr>
-        <w:t>全國資訊能力競賽獲得第十七名</w:t>
-      </w:r>
-      <w:r>
-        <w:rPr>
-          <w:rFonts w:hint="eastAsia"/>
-        </w:rPr>
-        <w:t>，也就是</w:t>
-      </w:r>
-      <w:r>
-        <w:rPr>
-          <w:rStyle w:val="Emphasis"/>
-          <w:rFonts w:hint="eastAsia"/>
-        </w:rPr>
-        <w:t>全國三等獎</w:t>
-      </w:r>
-      <w:r>
-        <w:rPr>
-          <w:rFonts w:hint="eastAsia"/>
-        </w:rPr>
-        <w:t>。</w:t>
-      </w:r>
-    </w:p>
-    <w:p>
-      <w:r>
-        <w:t>4</w:t>
-      </w:r>
-      <w:r>
-        <w:rPr>
-          <w:rFonts w:hint="eastAsia"/>
-        </w:rPr>
-        <w:t xml:space="preserve">. </w:t>
-      </w:r>
-      <w:r>
-        <w:rPr>
-          <w:rFonts w:hint="eastAsia"/>
-        </w:rPr>
-        <w:t>入圍</w:t>
-      </w:r>
-      <w:r>
-        <w:rPr>
-          <w:rStyle w:val="Emphasis"/>
-          <w:rFonts w:hint="eastAsia"/>
-        </w:rPr>
-        <w:t>金盾獎全國決賽</w:t>
-      </w:r>
-      <w:r>
-        <w:rPr>
-          <w:rFonts w:hint="eastAsia"/>
-        </w:rPr>
-        <w:t>，全國僅</w:t>
-      </w:r>
-      <w:r>
-        <w:rPr>
-          <w:rStyle w:val="Emphasis"/>
-          <w:rFonts w:hint="eastAsia"/>
-        </w:rPr>
-        <w:t>十二隊入圍</w:t>
-      </w:r>
-      <w:r>
-        <w:rPr>
-          <w:rFonts w:hint="eastAsia"/>
-        </w:rPr>
-        <w:t>。</w:t>
-      </w:r>
-    </w:p>
-    <w:p>
-      <w:r>
-        <w:t>5</w:t>
-      </w:r>
-      <w:r>
-        <w:rPr>
-          <w:rFonts w:hint="eastAsia"/>
-        </w:rPr>
-        <w:t xml:space="preserve">. </w:t>
-      </w:r>
-      <w:r>
-        <w:rPr>
-          <w:rFonts w:hint="eastAsia"/>
-        </w:rPr>
-        <w:t>在成大主辦的</w:t>
-      </w:r>
-      <w:r>
-        <w:rPr>
-          <w:rStyle w:val="Emphasis"/>
-          <w:rFonts w:hint="eastAsia"/>
-        </w:rPr>
-        <w:t>T</w:t>
-      </w:r>
-      <w:r>
-        <w:rPr>
-          <w:rStyle w:val="Emphasis"/>
-          <w:rFonts w:hint="eastAsia"/>
-        </w:rPr>
-        <w:t>貓盃資安競賽</w:t>
-      </w:r>
-      <w:r>
-        <w:rPr>
-          <w:rFonts w:hint="eastAsia"/>
-        </w:rPr>
-        <w:t>獲得</w:t>
-      </w:r>
-      <w:r>
-        <w:rPr>
-          <w:rStyle w:val="Emphasis"/>
-          <w:rFonts w:hint="eastAsia"/>
-        </w:rPr>
-        <w:t>全國第一</w:t>
-      </w:r>
-      <w:r>
-        <w:rPr>
-          <w:rFonts w:hint="eastAsia"/>
-        </w:rPr>
-        <w:t>。</w:t>
-      </w:r>
-    </w:p>
-    <w:p>
-      <w:bookmarkStart w:id="3" w:name="_Toc28455708"/>
-      <w:r>
-        <w:rPr>
-          <w:rFonts w:hint="eastAsia"/>
-        </w:rPr>
-        <w:lastRenderedPageBreak/>
+      <w:pPr>
+        <w:spacing w:line="400" w:lineRule="exact"/>
+      </w:pPr>
+      <w:bookmarkStart w:id="3" w:name="_Toc28455707"/>
+      <w:r>
+        <w:rPr>
+          <w:rFonts w:hint="eastAsia"/>
+        </w:rPr>
         <w:t>(</w:t>
       </w:r>
       <w:r>
         <w:rPr>
           <w:rFonts w:hint="eastAsia"/>
         </w:rPr>
-        <w:t>三</w:t>
+        <w:t>二</w:t>
       </w:r>
       <w:r>
         <w:rPr>
@@ -3938,107 +3613,493 @@
         <w:rPr>
           <w:rFonts w:hint="eastAsia"/>
         </w:rPr>
-        <w:t>、專案開發和午餐系統</w:t>
+        <w:t>、資訊競賽</w:t>
       </w:r>
       <w:bookmarkEnd w:id="3"/>
     </w:p>
     <w:p>
       <w:pPr>
+        <w:spacing w:line="400" w:lineRule="exact"/>
         <w:ind w:firstLine="480"/>
       </w:pPr>
       <w:r>
         <w:rPr>
           <w:rFonts w:hint="eastAsia"/>
         </w:rPr>
-        <w:t>在學校，點餐需要用紙筆畫記點餐單，還需要人工計算金額，諸多不便，</w:t>
-      </w:r>
-      <w:r>
-        <w:rPr>
-          <w:rFonts w:hint="eastAsia"/>
-        </w:rPr>
-        <w:t>「君子之為學也，以明道也，以救世也」</w:t>
-      </w:r>
-      <w:r>
-        <w:rPr>
-          <w:rFonts w:hint="eastAsia"/>
-        </w:rPr>
-        <w:t>，於是</w:t>
-      </w:r>
-      <w:r>
-        <w:rPr>
-          <w:rStyle w:val="Emphasis"/>
-          <w:rFonts w:hint="eastAsia"/>
-        </w:rPr>
-        <w:t>午餐系統</w:t>
-      </w:r>
-      <w:r>
-        <w:rPr>
-          <w:rStyle w:val="Emphasis"/>
-          <w:rFonts w:hint="eastAsia"/>
-        </w:rPr>
-        <w:t>便誕生了</w:t>
-      </w:r>
-      <w:r>
-        <w:rPr>
-          <w:rFonts w:hint="eastAsia"/>
-        </w:rPr>
-        <w:t>，系統能代為完成繁瑣又不穩定的人為操作，方便全校點餐，這是</w:t>
-      </w:r>
-      <w:r>
-        <w:rPr>
-          <w:rStyle w:val="Emphasis"/>
-          <w:rFonts w:hint="eastAsia"/>
-        </w:rPr>
-        <w:t>全台唯一完全由學生開發完成的點餐系統</w:t>
-      </w:r>
-      <w:r>
-        <w:rPr>
-          <w:rFonts w:hint="eastAsia"/>
-        </w:rPr>
-        <w:t>，在這之中，我學會了怎麼</w:t>
-      </w:r>
-      <w:r>
-        <w:rPr>
-          <w:rStyle w:val="Emphasis"/>
-          <w:rFonts w:hint="eastAsia"/>
-        </w:rPr>
-        <w:t>團隊</w:t>
-      </w:r>
-      <w:r>
-        <w:rPr>
-          <w:rStyle w:val="Emphasis"/>
-          <w:rFonts w:hint="eastAsia"/>
-        </w:rPr>
-        <w:t>合作</w:t>
-      </w:r>
-      <w:r>
-        <w:rPr>
-          <w:rFonts w:hint="eastAsia"/>
-        </w:rPr>
-        <w:t>，也了解寫程式不只是待在電腦前，</w:t>
-      </w:r>
-      <w:r>
-        <w:rPr>
-          <w:rStyle w:val="Emphasis"/>
-          <w:rFonts w:hint="eastAsia"/>
-        </w:rPr>
-        <w:t>跟人溝通</w:t>
-      </w:r>
-      <w:r>
-        <w:rPr>
-          <w:rFonts w:hint="eastAsia"/>
-        </w:rPr>
-        <w:t>的技能也是非常重要的。</w:t>
+        <w:t>國一時，開始在</w:t>
+      </w:r>
+      <w:proofErr w:type="spellStart"/>
+      <w:r>
+        <w:rPr>
+          <w:rFonts w:hint="eastAsia"/>
+        </w:rPr>
+        <w:t>G</w:t>
+      </w:r>
+      <w:r>
+        <w:t>reenJudge</w:t>
+      </w:r>
+      <w:proofErr w:type="spellEnd"/>
+      <w:r>
+        <w:rPr>
+          <w:rFonts w:hint="eastAsia"/>
+        </w:rPr>
+        <w:t>上</w:t>
+      </w:r>
+      <w:r>
+        <w:rPr>
+          <w:rStyle w:val="ad"/>
+          <w:rFonts w:hint="eastAsia"/>
+        </w:rPr>
+        <w:t>自學</w:t>
+      </w:r>
+      <w:r>
+        <w:rPr>
+          <w:rFonts w:hint="eastAsia"/>
+        </w:rPr>
+        <w:t>寫題目；國二時，在</w:t>
+      </w:r>
+      <w:r>
+        <w:rPr>
+          <w:rStyle w:val="ad"/>
+          <w:rFonts w:hint="eastAsia"/>
+        </w:rPr>
+        <w:t>N</w:t>
+      </w:r>
+      <w:r>
+        <w:rPr>
+          <w:rStyle w:val="ad"/>
+        </w:rPr>
+        <w:t>PSC</w:t>
+      </w:r>
+      <w:r>
+        <w:rPr>
+          <w:rStyle w:val="ad"/>
+          <w:rFonts w:hint="eastAsia"/>
+        </w:rPr>
+        <w:t>網際網路程式設計全國大賽中得到了全國第七名</w:t>
+      </w:r>
+      <w:r>
+        <w:rPr>
+          <w:rFonts w:hint="eastAsia"/>
+        </w:rPr>
+        <w:t>。</w:t>
       </w:r>
     </w:p>
     <w:p>
       <w:pPr>
+        <w:spacing w:line="400" w:lineRule="exact"/>
+      </w:pPr>
+      <w:r>
+        <w:tab/>
+      </w:r>
+      <w:r>
+        <w:rPr>
+          <w:rFonts w:hint="eastAsia"/>
+        </w:rPr>
+        <w:t>上了高中，幸虧有學長們的培育，我在資訊競賽這方面大幅受到啟發，以下為高中期間的特殊成績。</w:t>
+      </w:r>
+    </w:p>
+    <w:p>
+      <w:pPr>
+        <w:spacing w:line="400" w:lineRule="exact"/>
+      </w:pPr>
+      <w:r>
+        <w:rPr>
+          <w:rFonts w:hint="eastAsia"/>
+        </w:rPr>
+        <w:t xml:space="preserve">1. </w:t>
+      </w:r>
+      <w:r>
+        <w:rPr>
+          <w:rFonts w:hint="eastAsia"/>
+        </w:rPr>
+        <w:t>在</w:t>
+      </w:r>
+      <w:proofErr w:type="spellStart"/>
+      <w:r>
+        <w:rPr>
+          <w:rStyle w:val="ad"/>
+          <w:rFonts w:hint="eastAsia"/>
+        </w:rPr>
+        <w:t>A</w:t>
+      </w:r>
+      <w:r>
+        <w:rPr>
+          <w:rStyle w:val="ad"/>
+        </w:rPr>
+        <w:t>pcs</w:t>
+      </w:r>
+      <w:proofErr w:type="spellEnd"/>
+      <w:r>
+        <w:rPr>
+          <w:rStyle w:val="ad"/>
+          <w:rFonts w:hint="eastAsia"/>
+        </w:rPr>
+        <w:t>獲得觀念</w:t>
+      </w:r>
+      <w:r>
+        <w:rPr>
+          <w:rStyle w:val="ad"/>
+          <w:rFonts w:hint="eastAsia"/>
+        </w:rPr>
+        <w:t>五</w:t>
+      </w:r>
+      <w:r>
+        <w:rPr>
+          <w:rStyle w:val="ad"/>
+          <w:rFonts w:hint="eastAsia"/>
+        </w:rPr>
+        <w:t>級、實作四級</w:t>
+      </w:r>
+      <w:r>
+        <w:rPr>
+          <w:rFonts w:hint="eastAsia"/>
+        </w:rPr>
+        <w:t>的成績。</w:t>
+      </w:r>
+    </w:p>
+    <w:p>
+      <w:pPr>
+        <w:spacing w:line="400" w:lineRule="exact"/>
+      </w:pPr>
+      <w:r>
+        <w:rPr>
+          <w:rFonts w:hint="eastAsia"/>
+        </w:rPr>
+        <w:t xml:space="preserve">2. </w:t>
+      </w:r>
+      <w:r>
+        <w:rPr>
+          <w:rFonts w:hint="eastAsia"/>
+        </w:rPr>
+        <w:t>在</w:t>
+      </w:r>
+      <w:r>
+        <w:rPr>
+          <w:rStyle w:val="ad"/>
+          <w:rFonts w:hint="eastAsia"/>
+        </w:rPr>
+        <w:t>C</w:t>
+      </w:r>
+      <w:r>
+        <w:rPr>
+          <w:rStyle w:val="ad"/>
+        </w:rPr>
+        <w:t>PE</w:t>
+      </w:r>
+      <w:r>
+        <w:rPr>
+          <w:rStyle w:val="ad"/>
+          <w:rFonts w:hint="eastAsia"/>
+        </w:rPr>
+        <w:t>獲得了五題的成績</w:t>
+      </w:r>
+      <w:r>
+        <w:rPr>
+          <w:rFonts w:hint="eastAsia"/>
+        </w:rPr>
+        <w:t>，也就是能夠</w:t>
+      </w:r>
+      <w:r>
+        <w:rPr>
+          <w:rStyle w:val="ad"/>
+          <w:rFonts w:hint="eastAsia"/>
+        </w:rPr>
+        <w:t>中央資工畢業門檻的兩倍以上</w:t>
+      </w:r>
+      <w:r>
+        <w:rPr>
+          <w:rFonts w:hint="eastAsia"/>
+        </w:rPr>
+        <w:t>。</w:t>
+      </w:r>
+    </w:p>
+    <w:p>
+      <w:pPr>
+        <w:spacing w:line="400" w:lineRule="exact"/>
+      </w:pPr>
+      <w:r>
+        <w:rPr>
+          <w:rFonts w:hint="eastAsia"/>
+        </w:rPr>
+        <w:t xml:space="preserve">3. </w:t>
+      </w:r>
+      <w:r>
+        <w:rPr>
+          <w:rFonts w:hint="eastAsia"/>
+        </w:rPr>
+        <w:t>在</w:t>
+      </w:r>
+      <w:r>
+        <w:rPr>
+          <w:rStyle w:val="ad"/>
+          <w:rFonts w:hint="eastAsia"/>
+        </w:rPr>
+        <w:t>全國資訊能力競賽獲得第十七名</w:t>
+      </w:r>
+      <w:r>
+        <w:rPr>
+          <w:rFonts w:hint="eastAsia"/>
+        </w:rPr>
+        <w:t>，也就是</w:t>
+      </w:r>
+      <w:r>
+        <w:rPr>
+          <w:rStyle w:val="ad"/>
+          <w:rFonts w:hint="eastAsia"/>
+        </w:rPr>
+        <w:t>全國三等獎</w:t>
+      </w:r>
+      <w:r>
+        <w:rPr>
+          <w:rFonts w:hint="eastAsia"/>
+        </w:rPr>
+        <w:t>。</w:t>
+      </w:r>
+    </w:p>
+    <w:p>
+      <w:pPr>
+        <w:spacing w:line="400" w:lineRule="exact"/>
+      </w:pPr>
+      <w:r>
+        <w:t>4</w:t>
+      </w:r>
+      <w:r>
+        <w:rPr>
+          <w:rFonts w:hint="eastAsia"/>
+        </w:rPr>
+        <w:t xml:space="preserve">. </w:t>
+      </w:r>
+      <w:r>
+        <w:rPr>
+          <w:rFonts w:hint="eastAsia"/>
+        </w:rPr>
+        <w:t>入圍</w:t>
+      </w:r>
+      <w:r>
+        <w:rPr>
+          <w:rStyle w:val="ad"/>
+          <w:rFonts w:hint="eastAsia"/>
+        </w:rPr>
+        <w:t>金盾獎全國決賽</w:t>
+      </w:r>
+      <w:r>
+        <w:rPr>
+          <w:rFonts w:hint="eastAsia"/>
+        </w:rPr>
+        <w:t>，全國僅</w:t>
+      </w:r>
+      <w:r>
+        <w:rPr>
+          <w:rStyle w:val="ad"/>
+          <w:rFonts w:hint="eastAsia"/>
+        </w:rPr>
+        <w:t>十二隊入圍</w:t>
+      </w:r>
+      <w:r>
+        <w:rPr>
+          <w:rFonts w:hint="eastAsia"/>
+        </w:rPr>
+        <w:t>。</w:t>
+      </w:r>
+    </w:p>
+    <w:p>
+      <w:pPr>
+        <w:spacing w:line="400" w:lineRule="exact"/>
+      </w:pPr>
+      <w:r>
+        <w:t>5</w:t>
+      </w:r>
+      <w:r>
+        <w:rPr>
+          <w:rFonts w:hint="eastAsia"/>
+        </w:rPr>
+        <w:t xml:space="preserve">. </w:t>
+      </w:r>
+      <w:r>
+        <w:rPr>
+          <w:rFonts w:hint="eastAsia"/>
+        </w:rPr>
+        <w:t>在成大主辦的</w:t>
+      </w:r>
+      <w:r>
+        <w:rPr>
+          <w:rStyle w:val="ad"/>
+          <w:rFonts w:hint="eastAsia"/>
+        </w:rPr>
+        <w:t>T</w:t>
+      </w:r>
+      <w:r>
+        <w:rPr>
+          <w:rStyle w:val="ad"/>
+          <w:rFonts w:hint="eastAsia"/>
+        </w:rPr>
+        <w:t>貓盃資安競賽</w:t>
+      </w:r>
+      <w:r>
+        <w:rPr>
+          <w:rFonts w:hint="eastAsia"/>
+        </w:rPr>
+        <w:t>獲得</w:t>
+      </w:r>
+      <w:r>
+        <w:rPr>
+          <w:rStyle w:val="ad"/>
+          <w:rFonts w:hint="eastAsia"/>
+        </w:rPr>
+        <w:t>全國第一</w:t>
+      </w:r>
+      <w:r>
+        <w:rPr>
+          <w:rFonts w:hint="eastAsia"/>
+        </w:rPr>
+        <w:t>。</w:t>
+      </w:r>
+    </w:p>
+    <w:p>
+      <w:pPr>
+        <w:spacing w:line="400" w:lineRule="exact"/>
+      </w:pPr>
+      <w:bookmarkStart w:id="4" w:name="_Toc28455708"/>
+      <w:r>
+        <w:rPr>
+          <w:rFonts w:hint="eastAsia"/>
+        </w:rPr>
+        <w:t>(</w:t>
+      </w:r>
+      <w:r>
+        <w:rPr>
+          <w:rFonts w:hint="eastAsia"/>
+        </w:rPr>
+        <w:t>三</w:t>
+      </w:r>
+      <w:r>
+        <w:rPr>
+          <w:rFonts w:hint="eastAsia"/>
+        </w:rPr>
+        <w:t>)</w:t>
+      </w:r>
+      <w:r>
+        <w:rPr>
+          <w:rFonts w:hint="eastAsia"/>
+        </w:rPr>
+        <w:t>、專案開發和午餐系統</w:t>
+      </w:r>
+      <w:bookmarkEnd w:id="4"/>
+    </w:p>
+    <w:p>
+      <w:pPr>
+        <w:spacing w:line="400" w:lineRule="exact"/>
         <w:ind w:firstLine="480"/>
       </w:pPr>
       <w:r>
         <w:rPr>
           <w:rFonts w:hint="eastAsia"/>
         </w:rPr>
+        <w:t>在學校，點餐需要用紙筆畫記點餐單，還需要人工計算金額，諸多不便，</w:t>
+      </w:r>
+      <w:r>
+        <w:rPr>
+          <w:rFonts w:hint="eastAsia"/>
+        </w:rPr>
+        <w:t>「君子之為學也，以明道也，以救世也」</w:t>
+      </w:r>
+      <w:r>
+        <w:rPr>
+          <w:rFonts w:hint="eastAsia"/>
+        </w:rPr>
+        <w:t>，於是</w:t>
+      </w:r>
+      <w:r>
+        <w:rPr>
+          <w:rStyle w:val="ad"/>
+          <w:rFonts w:hint="eastAsia"/>
+        </w:rPr>
+        <w:t>午餐系統</w:t>
+      </w:r>
+      <w:r>
+        <w:rPr>
+          <w:rStyle w:val="ad"/>
+          <w:rFonts w:hint="eastAsia"/>
+        </w:rPr>
+        <w:t>便誕生了</w:t>
+      </w:r>
+      <w:r>
+        <w:rPr>
+          <w:rFonts w:hint="eastAsia"/>
+        </w:rPr>
+        <w:t>，系統能代為完成繁瑣又不穩定的人為操作，方便</w:t>
+      </w:r>
+      <w:proofErr w:type="gramStart"/>
+      <w:r>
+        <w:rPr>
+          <w:rFonts w:hint="eastAsia"/>
+        </w:rPr>
+        <w:t>全校點餐</w:t>
+      </w:r>
+      <w:proofErr w:type="gramEnd"/>
+      <w:r>
+        <w:rPr>
+          <w:rFonts w:hint="eastAsia"/>
+        </w:rPr>
+        <w:t>，這是</w:t>
+      </w:r>
+      <w:r>
+        <w:rPr>
+          <w:rStyle w:val="ad"/>
+          <w:rFonts w:hint="eastAsia"/>
+        </w:rPr>
+        <w:t>全台唯一完全由學生開發完成的點餐系統</w:t>
+      </w:r>
+      <w:r>
+        <w:rPr>
+          <w:rFonts w:hint="eastAsia"/>
+        </w:rPr>
+        <w:t>，在這之中，我學會了怎麼</w:t>
+      </w:r>
+      <w:r>
+        <w:rPr>
+          <w:rStyle w:val="ad"/>
+          <w:rFonts w:hint="eastAsia"/>
+        </w:rPr>
+        <w:t>團隊</w:t>
+      </w:r>
+      <w:r>
+        <w:rPr>
+          <w:rStyle w:val="ad"/>
+          <w:rFonts w:hint="eastAsia"/>
+        </w:rPr>
+        <w:t>合作</w:t>
+      </w:r>
+      <w:r>
+        <w:rPr>
+          <w:rFonts w:hint="eastAsia"/>
+        </w:rPr>
+        <w:t>，也了解寫程式不只是待在電腦前，</w:t>
+      </w:r>
+      <w:r>
+        <w:rPr>
+          <w:rStyle w:val="ad"/>
+          <w:rFonts w:hint="eastAsia"/>
+        </w:rPr>
+        <w:t>跟人溝通</w:t>
+      </w:r>
+      <w:r>
+        <w:rPr>
+          <w:rFonts w:hint="eastAsia"/>
+        </w:rPr>
+        <w:t>的技能也是非常重要的。</w:t>
+      </w:r>
+    </w:p>
+    <w:p>
+      <w:pPr>
+        <w:spacing w:line="400" w:lineRule="exact"/>
+        <w:ind w:firstLine="480"/>
+      </w:pPr>
+      <w:r>
+        <w:rPr>
+          <w:rFonts w:hint="eastAsia"/>
+        </w:rPr>
         <w:t>系統</w:t>
       </w:r>
       <w:r>
@@ -4061,7 +4122,7 @@
       </w:r>
       <w:r>
         <w:rPr>
-          <w:rStyle w:val="Emphasis"/>
+          <w:rStyle w:val="ad"/>
           <w:rFonts w:hint="eastAsia"/>
         </w:rPr>
         <w:t>中天</w:t>
@@ -4074,7 +4135,7 @@
       </w:r>
       <w:r>
         <w:rPr>
-          <w:rStyle w:val="Emphasis"/>
+          <w:rStyle w:val="ad"/>
           <w:rFonts w:hint="eastAsia"/>
         </w:rPr>
         <w:t>TVBS</w:t>
@@ -4087,7 +4148,7 @@
       </w:r>
       <w:r>
         <w:rPr>
-          <w:rStyle w:val="Emphasis"/>
+          <w:rStyle w:val="ad"/>
           <w:rFonts w:hint="eastAsia"/>
         </w:rPr>
         <w:t>聯合報</w:t>
@@ -4113,14 +4174,14 @@
       <w:hyperlink r:id="rId7" w:history="1">
         <w:r>
           <w:rPr>
-            <w:rStyle w:val="Hyperlink"/>
+            <w:rStyle w:val="ab"/>
             <w:rFonts w:hint="eastAsia"/>
           </w:rPr>
           <w:t>h</w:t>
         </w:r>
         <w:r>
           <w:rPr>
-            <w:rStyle w:val="Hyperlink"/>
+            <w:rStyle w:val="ab"/>
           </w:rPr>
           <w:t>ttps://dinnersystem.com/</w:t>
         </w:r>
@@ -4133,6 +4194,9 @@
       </w:r>
     </w:p>
     <w:p>
+      <w:pPr>
+        <w:spacing w:line="400" w:lineRule="exact"/>
+      </w:pPr>
       <w:r>
         <w:tab/>
       </w:r>
@@ -4144,7 +4208,7 @@
       </w:r>
       <w:r>
         <w:rPr>
-          <w:rStyle w:val="Emphasis"/>
+          <w:rStyle w:val="ad"/>
           <w:rFonts w:hint="eastAsia"/>
         </w:rPr>
         <w:t>大量的訂單資料湧入系統</w:t>
@@ -4155,292 +4219,254 @@
         </w:rPr>
         <w:t>，正好</w:t>
       </w:r>
-    </w:p>
-    <w:p>
-      <w:r>
-        <w:rPr>
-          <w:rFonts w:hint="eastAsia"/>
-        </w:rPr>
-        <w:t>我對</w:t>
-      </w:r>
-      <w:r>
-        <w:rPr>
-          <w:rStyle w:val="Emphasis"/>
-          <w:rFonts w:hint="eastAsia"/>
-        </w:rPr>
-        <w:t>機器學習</w:t>
-      </w:r>
-      <w:r>
-        <w:rPr>
-          <w:rFonts w:hint="eastAsia"/>
-        </w:rPr>
-        <w:t>、</w:t>
-      </w:r>
-      <w:r>
-        <w:rPr>
-          <w:rStyle w:val="Emphasis"/>
-          <w:rFonts w:hint="eastAsia"/>
-        </w:rPr>
-        <w:t>資料探勘</w:t>
-      </w:r>
-      <w:r>
-        <w:rPr>
-          <w:rFonts w:hint="eastAsia"/>
-        </w:rPr>
-        <w:t>有濃厚的興趣，若能將這些</w:t>
-      </w:r>
-      <w:r>
-        <w:rPr>
-          <w:rStyle w:val="Emphasis"/>
-          <w:rFonts w:hint="eastAsia"/>
-        </w:rPr>
-        <w:t>理論知識應用於現實生活</w:t>
-      </w:r>
-      <w:r>
-        <w:rPr>
-          <w:rFonts w:hint="eastAsia"/>
-        </w:rPr>
-        <w:t>，豈不妙哉？</w:t>
-      </w:r>
-    </w:p>
-    <w:p>
-      <w:r>
-        <w:tab/>
-      </w:r>
-      <w:r>
-        <w:rPr>
-          <w:rFonts w:hint="eastAsia"/>
-        </w:rPr>
-        <w:t>於是，我們以</w:t>
-      </w:r>
-      <w:r>
-        <w:rPr>
-          <w:rFonts w:hint="eastAsia"/>
-        </w:rPr>
-        <w:t>F</w:t>
-      </w:r>
-      <w:r>
-        <w:t>CNN(Full-connected-neural-network</w:t>
-      </w:r>
-      <w:r>
-        <w:rPr>
-          <w:rFonts w:hint="eastAsia"/>
-        </w:rPr>
-        <w:t>)</w:t>
-      </w:r>
-      <w:r>
-        <w:t xml:space="preserve"> </w:t>
-      </w:r>
-      <w:r>
-        <w:rPr>
-          <w:rFonts w:hint="eastAsia"/>
-        </w:rPr>
-        <w:t>建立</w:t>
-      </w:r>
-      <w:r>
-        <w:rPr>
-          <w:rStyle w:val="Emphasis"/>
-          <w:rFonts w:hint="eastAsia"/>
-        </w:rPr>
-        <w:t>點餐預測模型</w:t>
-      </w:r>
-      <w:r>
-        <w:rPr>
-          <w:rFonts w:hint="eastAsia"/>
-        </w:rPr>
-        <w:t>，預測明天會有多少人點餐，以午餐系統和點餐預測模型投稿</w:t>
-      </w:r>
-      <w:r>
-        <w:rPr>
-          <w:rStyle w:val="Emphasis"/>
-          <w:rFonts w:hint="eastAsia"/>
-        </w:rPr>
-        <w:t>新北市中小學科學展覽會</w:t>
-      </w:r>
-      <w:r>
-        <w:rPr>
-          <w:rFonts w:hint="eastAsia"/>
-        </w:rPr>
-        <w:t>，並得到了</w:t>
-      </w:r>
-      <w:r>
-        <w:rPr>
-          <w:rStyle w:val="Emphasis"/>
-          <w:rFonts w:hint="eastAsia"/>
-        </w:rPr>
-        <w:t>優等</w:t>
-      </w:r>
-      <w:r>
-        <w:rPr>
-          <w:rFonts w:hint="eastAsia"/>
-        </w:rPr>
-        <w:t>的成績。</w:t>
-      </w:r>
-    </w:p>
-    <w:p>
-      <w:r>
-        <w:br w:type="page"/>
-      </w:r>
-    </w:p>
-    <w:p>
-      <w:bookmarkStart w:id="4" w:name="_Toc28455709"/>
-      <w:r>
-        <w:rPr>
-          <w:rFonts w:hint="eastAsia"/>
-        </w:rPr>
-        <w:lastRenderedPageBreak/>
-        <w:t xml:space="preserve"> (</w:t>
-      </w:r>
-      <w:r>
-        <w:rPr>
-          <w:rFonts w:hint="eastAsia"/>
-        </w:rPr>
-        <w:t>四</w:t>
-      </w:r>
-      <w:r>
-        <w:rPr>
-          <w:rFonts w:hint="eastAsia"/>
-        </w:rPr>
-        <w:t>)</w:t>
-      </w:r>
-      <w:r>
-        <w:rPr>
-          <w:rFonts w:hint="eastAsia"/>
-        </w:rPr>
-        <w:t>、社團</w:t>
-      </w:r>
-      <w:bookmarkEnd w:id="4"/>
     </w:p>
     <w:p>
       <w:pPr>
-        <w:ind w:firstLine="480"/>
+        <w:spacing w:line="400" w:lineRule="exact"/>
       </w:pPr>
       <w:r>
         <w:rPr>
           <w:rFonts w:hint="eastAsia"/>
         </w:rPr>
-        <w:t>高二，我擔任板橋高中</w:t>
-      </w:r>
-      <w:r>
-        <w:rPr>
-          <w:rStyle w:val="Emphasis"/>
-          <w:rFonts w:hint="eastAsia"/>
-        </w:rPr>
-        <w:t>資訊社社長</w:t>
-      </w:r>
-      <w:r>
-        <w:rPr>
-          <w:rFonts w:hint="eastAsia"/>
-        </w:rPr>
-        <w:t>，社團課程多在啟蒙社員對於資訊的熱情火苗，並且給予他們往後發展所需的基礎知識。擔任社長的這一年，我學到了怎麼</w:t>
-      </w:r>
-      <w:r>
-        <w:rPr>
-          <w:rStyle w:val="Emphasis"/>
-          <w:rFonts w:hint="eastAsia"/>
-        </w:rPr>
-        <w:t>帶領社團</w:t>
-      </w:r>
-      <w:r>
-        <w:rPr>
-          <w:rFonts w:hint="eastAsia"/>
-        </w:rPr>
-        <w:t>。</w:t>
+        <w:t>我對</w:t>
+      </w:r>
+      <w:r>
+        <w:rPr>
+          <w:rStyle w:val="ad"/>
+          <w:rFonts w:hint="eastAsia"/>
+        </w:rPr>
+        <w:t>機器學習</w:t>
+      </w:r>
+      <w:r>
+        <w:rPr>
+          <w:rFonts w:hint="eastAsia"/>
+        </w:rPr>
+        <w:t>、</w:t>
+      </w:r>
+      <w:r>
+        <w:rPr>
+          <w:rStyle w:val="ad"/>
+          <w:rFonts w:hint="eastAsia"/>
+        </w:rPr>
+        <w:t>資料探</w:t>
+      </w:r>
+      <w:proofErr w:type="gramStart"/>
+      <w:r>
+        <w:rPr>
+          <w:rStyle w:val="ad"/>
+          <w:rFonts w:hint="eastAsia"/>
+        </w:rPr>
+        <w:t>勘</w:t>
+      </w:r>
+      <w:proofErr w:type="gramEnd"/>
+      <w:r>
+        <w:rPr>
+          <w:rFonts w:hint="eastAsia"/>
+        </w:rPr>
+        <w:t>有濃厚的興趣，若能將這些</w:t>
+      </w:r>
+      <w:r>
+        <w:rPr>
+          <w:rStyle w:val="ad"/>
+          <w:rFonts w:hint="eastAsia"/>
+        </w:rPr>
+        <w:t>理論知識應用於現實生活</w:t>
+      </w:r>
+      <w:r>
+        <w:rPr>
+          <w:rFonts w:hint="eastAsia"/>
+        </w:rPr>
+        <w:t>，豈</w:t>
+      </w:r>
+      <w:proofErr w:type="gramStart"/>
+      <w:r>
+        <w:rPr>
+          <w:rFonts w:hint="eastAsia"/>
+        </w:rPr>
+        <w:t>不妙哉</w:t>
+      </w:r>
+      <w:proofErr w:type="gramEnd"/>
+      <w:r>
+        <w:rPr>
+          <w:rFonts w:hint="eastAsia"/>
+        </w:rPr>
+        <w:t>？</w:t>
       </w:r>
     </w:p>
     <w:p>
       <w:pPr>
-        <w:jc w:val="center"/>
+        <w:spacing w:line="400" w:lineRule="exact"/>
       </w:pPr>
-      <w:bookmarkStart w:id="5" w:name="_Toc28455710"/>
-      <w:r>
-        <w:rPr>
-          <w:rFonts w:hint="eastAsia"/>
-        </w:rPr>
-        <w:t>二、個人特質</w:t>
+      <w:r>
+        <w:tab/>
+      </w:r>
+      <w:r>
+        <w:rPr>
+          <w:rFonts w:hint="eastAsia"/>
+        </w:rPr>
+        <w:t>於是，我們以</w:t>
+      </w:r>
+      <w:r>
+        <w:rPr>
+          <w:rFonts w:hint="eastAsia"/>
+        </w:rPr>
+        <w:t>F</w:t>
+      </w:r>
+      <w:r>
+        <w:t>CNN(Full-connected-neural-network</w:t>
+      </w:r>
+      <w:r>
+        <w:rPr>
+          <w:rFonts w:hint="eastAsia"/>
+        </w:rPr>
+        <w:t>)</w:t>
+      </w:r>
+      <w:r>
+        <w:t xml:space="preserve"> </w:t>
+      </w:r>
+      <w:r>
+        <w:rPr>
+          <w:rFonts w:hint="eastAsia"/>
+        </w:rPr>
+        <w:t>建立</w:t>
+      </w:r>
+      <w:r>
+        <w:rPr>
+          <w:rStyle w:val="ad"/>
+          <w:rFonts w:hint="eastAsia"/>
+        </w:rPr>
+        <w:t>點餐預測模型</w:t>
+      </w:r>
+      <w:r>
+        <w:rPr>
+          <w:rFonts w:hint="eastAsia"/>
+        </w:rPr>
+        <w:t>，預測明天會有多少人點餐，以午餐系統和點餐預測模型投稿</w:t>
+      </w:r>
+      <w:r>
+        <w:rPr>
+          <w:rStyle w:val="ad"/>
+          <w:rFonts w:hint="eastAsia"/>
+        </w:rPr>
+        <w:t>新北市中小學科學展覽會</w:t>
+      </w:r>
+      <w:r>
+        <w:rPr>
+          <w:rFonts w:hint="eastAsia"/>
+        </w:rPr>
+        <w:t>，並得到了</w:t>
+      </w:r>
+      <w:r>
+        <w:rPr>
+          <w:rStyle w:val="ad"/>
+          <w:rFonts w:hint="eastAsia"/>
+        </w:rPr>
+        <w:t>優等</w:t>
+      </w:r>
+      <w:r>
+        <w:rPr>
+          <w:rFonts w:hint="eastAsia"/>
+        </w:rPr>
+        <w:t>的成績。</w:t>
+      </w:r>
+    </w:p>
+    <w:p>
+      <w:pPr>
+        <w:spacing w:line="400" w:lineRule="exact"/>
+      </w:pPr>
+      <w:r>
+        <w:br w:type="page"/>
+      </w:r>
+    </w:p>
+    <w:p>
+      <w:pPr>
+        <w:spacing w:line="400" w:lineRule="exact"/>
+      </w:pPr>
+      <w:bookmarkStart w:id="5" w:name="_Toc28455709"/>
+      <w:r>
+        <w:rPr>
+          <w:rFonts w:hint="eastAsia"/>
+        </w:rPr>
+        <w:lastRenderedPageBreak/>
+        <w:t xml:space="preserve"> (</w:t>
+      </w:r>
+      <w:r>
+        <w:rPr>
+          <w:rFonts w:hint="eastAsia"/>
+        </w:rPr>
+        <w:t>四</w:t>
+      </w:r>
+      <w:r>
+        <w:rPr>
+          <w:rFonts w:hint="eastAsia"/>
+        </w:rPr>
+        <w:t>)</w:t>
+      </w:r>
+      <w:r>
+        <w:rPr>
+          <w:rFonts w:hint="eastAsia"/>
+        </w:rPr>
+        <w:t>、社團</w:t>
       </w:r>
       <w:bookmarkEnd w:id="5"/>
     </w:p>
     <w:p>
-      <w:bookmarkStart w:id="6" w:name="_Toc28455711"/>
-      <w:r>
-        <w:rPr>
-          <w:rFonts w:hint="eastAsia"/>
-        </w:rPr>
-        <w:t>(</w:t>
-      </w:r>
-      <w:r>
-        <w:rPr>
-          <w:rFonts w:hint="eastAsia"/>
-        </w:rPr>
-        <w:t>一</w:t>
-      </w:r>
-      <w:r>
-        <w:rPr>
-          <w:rFonts w:hint="eastAsia"/>
-        </w:rPr>
-        <w:t>)</w:t>
-      </w:r>
-      <w:r>
-        <w:rPr>
-          <w:rFonts w:hint="eastAsia"/>
-        </w:rPr>
-        <w:t>、創造力</w:t>
+      <w:pPr>
+        <w:spacing w:line="400" w:lineRule="exact"/>
+        <w:ind w:firstLine="480"/>
+      </w:pPr>
+      <w:r>
+        <w:rPr>
+          <w:rFonts w:hint="eastAsia"/>
+        </w:rPr>
+        <w:t>高二，我擔任板橋高中</w:t>
+      </w:r>
+      <w:r>
+        <w:rPr>
+          <w:rStyle w:val="ad"/>
+          <w:rFonts w:hint="eastAsia"/>
+        </w:rPr>
+        <w:t>資訊社社長</w:t>
+      </w:r>
+      <w:r>
+        <w:rPr>
+          <w:rFonts w:hint="eastAsia"/>
+        </w:rPr>
+        <w:t>，社團課程多在啟蒙社員對於資訊的熱情火苗，並且給予他們往後發展所需的基礎知識。擔任社長的這一年，我學到了怎麼</w:t>
+      </w:r>
+      <w:r>
+        <w:rPr>
+          <w:rStyle w:val="ad"/>
+          <w:rFonts w:hint="eastAsia"/>
+        </w:rPr>
+        <w:t>帶領社團</w:t>
+      </w:r>
+      <w:r>
+        <w:rPr>
+          <w:rFonts w:hint="eastAsia"/>
+        </w:rPr>
+        <w:t>。</w:t>
+      </w:r>
+    </w:p>
+    <w:p>
+      <w:pPr>
+        <w:spacing w:line="400" w:lineRule="exact"/>
+        <w:jc w:val="center"/>
+      </w:pPr>
+      <w:bookmarkStart w:id="6" w:name="_Toc28455710"/>
+      <w:r>
+        <w:rPr>
+          <w:rFonts w:hint="eastAsia"/>
+        </w:rPr>
+        <w:t>二、個人特質</w:t>
       </w:r>
       <w:bookmarkEnd w:id="6"/>
     </w:p>
     <w:p>
-      <w:r>
-        <w:tab/>
-      </w:r>
-      <w:r>
-        <w:rPr>
-          <w:rFonts w:hint="eastAsia"/>
-        </w:rPr>
-        <w:t>自幼，我喜歡將</w:t>
-      </w:r>
-      <w:r>
-        <w:rPr>
-          <w:rStyle w:val="Emphasis"/>
-          <w:rFonts w:hint="eastAsia"/>
-        </w:rPr>
-        <w:t>想像力</w:t>
-      </w:r>
-      <w:r>
-        <w:rPr>
-          <w:rFonts w:hint="eastAsia"/>
-        </w:rPr>
-        <w:t>發揮在諸多事物上，舉凡從動手做美勞，乃至</w:t>
-      </w:r>
-      <w:r>
-        <w:rPr>
-          <w:rStyle w:val="Emphasis"/>
-          <w:rFonts w:hint="eastAsia"/>
-        </w:rPr>
-        <w:t>發揮創意寫程式</w:t>
-      </w:r>
-      <w:r>
-        <w:rPr>
-          <w:rFonts w:hint="eastAsia"/>
-        </w:rPr>
-        <w:t>，見到自己的創意誕生在世上，總是有無比的</w:t>
-      </w:r>
-      <w:r>
-        <w:rPr>
-          <w:rStyle w:val="Emphasis"/>
-          <w:rFonts w:hint="eastAsia"/>
-        </w:rPr>
-        <w:t>成就感</w:t>
-      </w:r>
-      <w:r>
-        <w:rPr>
-          <w:rFonts w:hint="eastAsia"/>
-        </w:rPr>
-        <w:t>。這驅使我繼續發揮創意，也造就了我的人格特質。</w:t>
-      </w:r>
-    </w:p>
-    <w:p>
-      <w:bookmarkStart w:id="7" w:name="_Toc28455712"/>
+      <w:pPr>
+        <w:spacing w:line="400" w:lineRule="exact"/>
+      </w:pPr>
+      <w:bookmarkStart w:id="7" w:name="_Toc28455711"/>
       <w:r>
         <w:rPr>
           <w:rFonts w:hint="eastAsia"/>
@@ -4451,7 +4477,7 @@
         <w:rPr>
           <w:rFonts w:hint="eastAsia"/>
         </w:rPr>
-        <w:t>二</w:t>
+        <w:t>一</w:t>
       </w:r>
       <w:r>
         <w:rPr>
@@ -4463,11 +4489,14 @@
         <w:rPr>
           <w:rFonts w:hint="eastAsia"/>
         </w:rPr>
-        <w:t>、執行力</w:t>
+        <w:t>、創造力</w:t>
       </w:r>
       <w:bookmarkEnd w:id="7"/>
     </w:p>
     <w:p>
+      <w:pPr>
+        <w:spacing w:line="400" w:lineRule="exact"/>
+      </w:pPr>
       <w:r>
         <w:tab/>
       </w:r>
@@ -4475,93 +4504,67 @@
         <w:rPr>
           <w:rFonts w:hint="eastAsia"/>
         </w:rPr>
-        <w:t>空有想法而不實踐，再好的想法也是徒然，當老天降下靈感，我的職責就是</w:t>
-      </w:r>
-      <w:r>
-        <w:rPr>
-          <w:rStyle w:val="Emphasis"/>
-          <w:rFonts w:hint="eastAsia"/>
-        </w:rPr>
-        <w:t>把靈感付諸實踐</w:t>
-      </w:r>
-      <w:r>
-        <w:rPr>
-          <w:rFonts w:hint="eastAsia"/>
-        </w:rPr>
-        <w:t>。子曰：「</w:t>
-      </w:r>
-      <w:r>
-        <w:rPr>
-          <w:rFonts w:hint="eastAsia"/>
-        </w:rPr>
-        <w:t>其</w:t>
-      </w:r>
-      <w:r>
-        <w:rPr>
-          <w:rFonts w:hint="eastAsia"/>
-        </w:rPr>
-        <w:t>為</w:t>
-      </w:r>
-      <w:r>
-        <w:rPr>
-          <w:rFonts w:hint="eastAsia"/>
-        </w:rPr>
-        <w:t>人也，</w:t>
-      </w:r>
-      <w:r>
-        <w:rPr>
-          <w:rFonts w:hint="eastAsia"/>
-        </w:rPr>
-        <w:t>發憤</w:t>
-      </w:r>
-      <w:r>
-        <w:rPr>
-          <w:rFonts w:hint="eastAsia"/>
-        </w:rPr>
-        <w:t>忘食</w:t>
-      </w:r>
-      <w:r>
-        <w:rPr>
-          <w:rFonts w:hint="eastAsia"/>
-        </w:rPr>
-        <w:t>」，我也常常</w:t>
-      </w:r>
-      <w:r>
-        <w:rPr>
-          <w:rStyle w:val="Emphasis"/>
-          <w:rFonts w:hint="eastAsia"/>
-        </w:rPr>
-        <w:t>為了解決</w:t>
-      </w:r>
-      <w:r>
-        <w:rPr>
-          <w:rStyle w:val="Emphasis"/>
-          <w:rFonts w:hint="eastAsia"/>
-        </w:rPr>
-        <w:t>b</w:t>
-      </w:r>
-      <w:r>
-        <w:rPr>
-          <w:rStyle w:val="Emphasis"/>
-        </w:rPr>
-        <w:t>ug</w:t>
-      </w:r>
-      <w:r>
-        <w:rPr>
-          <w:rStyle w:val="Emphasis"/>
-          <w:rFonts w:hint="eastAsia"/>
-        </w:rPr>
-        <w:t>而忘記吃飯</w:t>
-      </w:r>
-      <w:r>
-        <w:rPr>
-          <w:rFonts w:hint="eastAsia"/>
-        </w:rPr>
-        <w:t>。</w:t>
+        <w:t>自幼，我喜歡將</w:t>
+      </w:r>
+      <w:r>
+        <w:rPr>
+          <w:rStyle w:val="ad"/>
+          <w:rFonts w:hint="eastAsia"/>
+        </w:rPr>
+        <w:t>想像力</w:t>
+      </w:r>
+      <w:r>
+        <w:rPr>
+          <w:rFonts w:hint="eastAsia"/>
+        </w:rPr>
+        <w:t>發揮在諸多事物上，舉凡從動手</w:t>
+      </w:r>
+      <w:proofErr w:type="gramStart"/>
+      <w:r>
+        <w:rPr>
+          <w:rFonts w:hint="eastAsia"/>
+        </w:rPr>
+        <w:t>做美勞</w:t>
+      </w:r>
+      <w:proofErr w:type="gramEnd"/>
+      <w:r>
+        <w:rPr>
+          <w:rFonts w:hint="eastAsia"/>
+        </w:rPr>
+        <w:t>，乃至</w:t>
+      </w:r>
+      <w:r>
+        <w:rPr>
+          <w:rStyle w:val="ad"/>
+          <w:rFonts w:hint="eastAsia"/>
+        </w:rPr>
+        <w:t>發揮創意寫程式</w:t>
+      </w:r>
+      <w:r>
+        <w:rPr>
+          <w:rFonts w:hint="eastAsia"/>
+        </w:rPr>
+        <w:t>，見到自己的創意誕生在世上，總是有無比的</w:t>
+      </w:r>
+      <w:r>
+        <w:rPr>
+          <w:rStyle w:val="ad"/>
+          <w:rFonts w:hint="eastAsia"/>
+        </w:rPr>
+        <w:t>成就感</w:t>
+      </w:r>
+      <w:r>
+        <w:rPr>
+          <w:rFonts w:hint="eastAsia"/>
+        </w:rPr>
+        <w:t>。這驅使我繼續發揮創意，也造就了我的人格特質。</w:t>
       </w:r>
     </w:p>
     <w:p>
-      <w:bookmarkStart w:id="8" w:name="_Toc28455713"/>
+      <w:pPr>
+        <w:spacing w:line="400" w:lineRule="exact"/>
+      </w:pPr>
+      <w:bookmarkStart w:id="8" w:name="_Toc28455712"/>
       <w:r>
         <w:rPr>
           <w:rFonts w:hint="eastAsia"/>
@@ -4572,7 +4575,7 @@
         <w:rPr>
           <w:rFonts w:hint="eastAsia"/>
         </w:rPr>
-        <w:t>三</w:t>
+        <w:t>二</w:t>
       </w:r>
       <w:r>
         <w:rPr>
@@ -4584,11 +4587,14 @@
         <w:rPr>
           <w:rFonts w:hint="eastAsia"/>
         </w:rPr>
-        <w:t>、積極樂觀</w:t>
+        <w:t>、執行力</w:t>
       </w:r>
       <w:bookmarkEnd w:id="8"/>
     </w:p>
     <w:p>
+      <w:pPr>
+        <w:spacing w:line="400" w:lineRule="exact"/>
+      </w:pPr>
       <w:r>
         <w:tab/>
       </w:r>
@@ -4596,27 +4602,195 @@
         <w:rPr>
           <w:rFonts w:hint="eastAsia"/>
         </w:rPr>
-        <w:t>人生路上難免遇到挫折，悲觀的人會選擇永遠徘徊於挫折，樂觀的人會想辦法另尋出路，當我遇到挫折時，我能夠</w:t>
-      </w:r>
-      <w:r>
-        <w:rPr>
-          <w:rStyle w:val="Emphasis"/>
-          <w:rFonts w:hint="eastAsia"/>
-        </w:rPr>
-        <w:t>樂觀面對挫折</w:t>
-      </w:r>
-      <w:r>
-        <w:rPr>
-          <w:rFonts w:hint="eastAsia"/>
-        </w:rPr>
-        <w:t>，並</w:t>
-      </w:r>
-      <w:r>
-        <w:rPr>
-          <w:rStyle w:val="Emphasis"/>
-          <w:rFonts w:hint="eastAsia"/>
-        </w:rPr>
-        <w:t>找到其他解決辦法</w:t>
+        <w:t>空有想法而不實踐，再好的想法也是徒然，當老天降下靈感，我的職責就是</w:t>
+      </w:r>
+      <w:r>
+        <w:rPr>
+          <w:rStyle w:val="ad"/>
+          <w:rFonts w:hint="eastAsia"/>
+        </w:rPr>
+        <w:t>把靈感付諸實踐</w:t>
+      </w:r>
+      <w:r>
+        <w:rPr>
+          <w:rFonts w:hint="eastAsia"/>
+        </w:rPr>
+        <w:t>。</w:t>
+      </w:r>
+      <w:proofErr w:type="gramStart"/>
+      <w:r>
+        <w:rPr>
+          <w:rFonts w:hint="eastAsia"/>
+        </w:rPr>
+        <w:t>子曰</w:t>
+      </w:r>
+      <w:proofErr w:type="gramEnd"/>
+      <w:r>
+        <w:rPr>
+          <w:rFonts w:hint="eastAsia"/>
+        </w:rPr>
+        <w:t>：「</w:t>
+      </w:r>
+      <w:r>
+        <w:rPr>
+          <w:rFonts w:hint="eastAsia"/>
+        </w:rPr>
+        <w:t>其</w:t>
+      </w:r>
+      <w:r>
+        <w:rPr>
+          <w:rFonts w:hint="eastAsia"/>
+        </w:rPr>
+        <w:t>為</w:t>
+      </w:r>
+      <w:r>
+        <w:rPr>
+          <w:rFonts w:hint="eastAsia"/>
+        </w:rPr>
+        <w:t>人也，</w:t>
+      </w:r>
+      <w:r>
+        <w:rPr>
+          <w:rFonts w:hint="eastAsia"/>
+        </w:rPr>
+        <w:t>發憤</w:t>
+      </w:r>
+      <w:r>
+        <w:rPr>
+          <w:rFonts w:hint="eastAsia"/>
+        </w:rPr>
+        <w:t>忘食</w:t>
+      </w:r>
+      <w:r>
+        <w:rPr>
+          <w:rFonts w:hint="eastAsia"/>
+        </w:rPr>
+        <w:t>」，我也常常</w:t>
+      </w:r>
+      <w:r>
+        <w:rPr>
+          <w:rStyle w:val="ad"/>
+          <w:rFonts w:hint="eastAsia"/>
+        </w:rPr>
+        <w:t>為了解決</w:t>
+      </w:r>
+      <w:r>
+        <w:rPr>
+          <w:rStyle w:val="ad"/>
+          <w:rFonts w:hint="eastAsia"/>
+        </w:rPr>
+        <w:t>b</w:t>
+      </w:r>
+      <w:r>
+        <w:rPr>
+          <w:rStyle w:val="ad"/>
+        </w:rPr>
+        <w:t>ug</w:t>
+      </w:r>
+      <w:r>
+        <w:rPr>
+          <w:rStyle w:val="ad"/>
+          <w:rFonts w:hint="eastAsia"/>
+        </w:rPr>
+        <w:t>而忘記吃飯</w:t>
+      </w:r>
+      <w:r>
+        <w:rPr>
+          <w:rFonts w:hint="eastAsia"/>
+        </w:rPr>
+        <w:t>。</w:t>
+      </w:r>
+    </w:p>
+    <w:p>
+      <w:pPr>
+        <w:spacing w:line="400" w:lineRule="exact"/>
+      </w:pPr>
+      <w:r>
+        <w:tab/>
+      </w:r>
+      <w:r>
+        <w:rPr>
+          <w:rFonts w:hint="eastAsia"/>
+        </w:rPr>
+        <w:t>因為</w:t>
+      </w:r>
+      <w:r>
+        <w:rPr>
+          <w:rStyle w:val="ad"/>
+          <w:rFonts w:hint="eastAsia"/>
+        </w:rPr>
+        <w:t>創造力</w:t>
+      </w:r>
+      <w:r>
+        <w:rPr>
+          <w:rFonts w:hint="eastAsia"/>
+        </w:rPr>
+        <w:t>，讓我得以</w:t>
+      </w:r>
+      <w:r>
+        <w:rPr>
+          <w:rStyle w:val="ad"/>
+          <w:rFonts w:hint="eastAsia"/>
+        </w:rPr>
+        <w:t>想到</w:t>
+      </w:r>
+      <w:r>
+        <w:rPr>
+          <w:rFonts w:hint="eastAsia"/>
+        </w:rPr>
+        <w:t>午餐系統這個點子；因為</w:t>
+      </w:r>
+      <w:r>
+        <w:rPr>
+          <w:rStyle w:val="ad"/>
+          <w:rFonts w:hint="eastAsia"/>
+        </w:rPr>
+        <w:t>執行力</w:t>
+      </w:r>
+      <w:r>
+        <w:rPr>
+          <w:rFonts w:hint="eastAsia"/>
+        </w:rPr>
+        <w:t>，讓我能夠</w:t>
+      </w:r>
+      <w:r>
+        <w:rPr>
+          <w:rStyle w:val="ad"/>
+          <w:rFonts w:hint="eastAsia"/>
+        </w:rPr>
+        <w:t>完成</w:t>
+      </w:r>
+      <w:r>
+        <w:rPr>
+          <w:rFonts w:hint="eastAsia"/>
+        </w:rPr>
+        <w:t>午餐系統這個專案，這兩項人格特質</w:t>
+      </w:r>
+      <w:r>
+        <w:rPr>
+          <w:rStyle w:val="ad"/>
+          <w:rFonts w:hint="eastAsia"/>
+        </w:rPr>
+        <w:t>影響</w:t>
+      </w:r>
+      <w:r>
+        <w:rPr>
+          <w:rFonts w:hint="eastAsia"/>
+        </w:rPr>
+        <w:t>我的</w:t>
+      </w:r>
+      <w:r>
+        <w:rPr>
+          <w:rFonts w:hint="eastAsia"/>
+        </w:rPr>
+        <w:t>人生</w:t>
+      </w:r>
+      <w:r>
+        <w:rPr>
+          <w:rStyle w:val="ad"/>
+          <w:rFonts w:hint="eastAsia"/>
+        </w:rPr>
+        <w:t>非同小可</w:t>
       </w:r>
       <w:r>
         <w:rPr>
@@ -4661,7 +4835,7 @@
               <w:pStyle w:val="Web1"/>
               <w:spacing w:before="0" w:after="0"/>
               <w:rPr>
-                <w:rFonts w:ascii="標楷體" w:eastAsia="標楷體" w:hAnsi="標楷體"/>
+                <w:rFonts w:ascii="DFKai-SB" w:eastAsia="DFKai-SB" w:hAnsi="DFKai-SB"/>
                 <w:color w:val="000000"/>
                 <w:sz w:val="26"/>
                 <w:szCs w:val="26"/>
@@ -4669,14 +4843,241 @@
             </w:pPr>
             <w:r>
               <w:rPr>
-                <w:rFonts w:ascii="標楷體" w:eastAsia="標楷體" w:hAnsi="標楷體"/>
+                <w:rFonts w:ascii="DFKai-SB" w:eastAsia="DFKai-SB" w:hAnsi="DFKai-SB"/>
                 <w:color w:val="000000"/>
                 <w:sz w:val="26"/>
                 <w:szCs w:val="26"/>
               </w:rPr>
-              <w:lastRenderedPageBreak/>
               <w:tab/>
             </w:r>
+          </w:p>
+          <w:p>
+            <w:pPr>
+              <w:pStyle w:val="Web1"/>
+              <w:spacing w:before="0" w:after="0"/>
+              <w:rPr>
+                <w:rFonts w:ascii="DFKai-SB" w:eastAsia="DFKai-SB" w:hAnsi="DFKai-SB"/>
+                <w:color w:val="000000"/>
+                <w:sz w:val="26"/>
+                <w:szCs w:val="26"/>
+              </w:rPr>
+            </w:pPr>
+          </w:p>
+          <w:p>
+            <w:pPr>
+              <w:pStyle w:val="Web1"/>
+              <w:spacing w:before="0" w:after="0"/>
+              <w:rPr>
+                <w:rFonts w:ascii="DFKai-SB" w:eastAsia="DFKai-SB" w:hAnsi="DFKai-SB"/>
+                <w:color w:val="000000"/>
+                <w:sz w:val="26"/>
+                <w:szCs w:val="26"/>
+              </w:rPr>
+            </w:pPr>
+          </w:p>
+          <w:p>
+            <w:pPr>
+              <w:pStyle w:val="Web1"/>
+              <w:spacing w:before="0" w:after="0"/>
+              <w:rPr>
+                <w:rFonts w:ascii="DFKai-SB" w:eastAsia="DFKai-SB" w:hAnsi="DFKai-SB"/>
+                <w:color w:val="000000"/>
+                <w:sz w:val="26"/>
+                <w:szCs w:val="26"/>
+              </w:rPr>
+            </w:pPr>
+          </w:p>
+          <w:p>
+            <w:pPr>
+              <w:pStyle w:val="Web1"/>
+              <w:spacing w:before="0" w:after="0"/>
+              <w:rPr>
+                <w:rFonts w:ascii="DFKai-SB" w:eastAsia="DFKai-SB" w:hAnsi="DFKai-SB"/>
+                <w:color w:val="000000"/>
+                <w:sz w:val="26"/>
+                <w:szCs w:val="26"/>
+              </w:rPr>
+            </w:pPr>
+          </w:p>
+          <w:p>
+            <w:pPr>
+              <w:pStyle w:val="Web1"/>
+              <w:spacing w:before="0" w:after="0"/>
+              <w:rPr>
+                <w:rFonts w:ascii="DFKai-SB" w:eastAsia="DFKai-SB" w:hAnsi="DFKai-SB"/>
+                <w:color w:val="000000"/>
+                <w:sz w:val="26"/>
+                <w:szCs w:val="26"/>
+              </w:rPr>
+            </w:pPr>
+          </w:p>
+          <w:p>
+            <w:pPr>
+              <w:pStyle w:val="Web1"/>
+              <w:spacing w:before="0" w:after="0"/>
+              <w:rPr>
+                <w:rFonts w:ascii="DFKai-SB" w:eastAsia="DFKai-SB" w:hAnsi="DFKai-SB"/>
+                <w:color w:val="000000"/>
+                <w:sz w:val="26"/>
+                <w:szCs w:val="26"/>
+              </w:rPr>
+            </w:pPr>
+          </w:p>
+          <w:p>
+            <w:pPr>
+              <w:pStyle w:val="Web1"/>
+              <w:spacing w:before="0" w:after="0"/>
+              <w:rPr>
+                <w:rFonts w:ascii="DFKai-SB" w:eastAsia="DFKai-SB" w:hAnsi="DFKai-SB"/>
+                <w:color w:val="000000"/>
+                <w:sz w:val="26"/>
+                <w:szCs w:val="26"/>
+              </w:rPr>
+            </w:pPr>
+          </w:p>
+          <w:p>
+            <w:pPr>
+              <w:pStyle w:val="Web1"/>
+              <w:spacing w:before="0" w:after="0"/>
+              <w:rPr>
+                <w:rFonts w:ascii="DFKai-SB" w:eastAsia="DFKai-SB" w:hAnsi="DFKai-SB"/>
+                <w:color w:val="000000"/>
+                <w:sz w:val="26"/>
+                <w:szCs w:val="26"/>
+              </w:rPr>
+            </w:pPr>
+          </w:p>
+          <w:p>
+            <w:pPr>
+              <w:pStyle w:val="Web1"/>
+              <w:spacing w:before="0" w:after="0"/>
+              <w:rPr>
+                <w:rFonts w:ascii="DFKai-SB" w:eastAsia="DFKai-SB" w:hAnsi="DFKai-SB"/>
+                <w:color w:val="000000"/>
+                <w:sz w:val="26"/>
+                <w:szCs w:val="26"/>
+              </w:rPr>
+            </w:pPr>
+          </w:p>
+          <w:p>
+            <w:pPr>
+              <w:pStyle w:val="Web1"/>
+              <w:spacing w:before="0" w:after="0"/>
+              <w:rPr>
+                <w:rFonts w:ascii="DFKai-SB" w:eastAsia="DFKai-SB" w:hAnsi="DFKai-SB"/>
+                <w:color w:val="000000"/>
+                <w:sz w:val="26"/>
+                <w:szCs w:val="26"/>
+              </w:rPr>
+            </w:pPr>
+          </w:p>
+          <w:p>
+            <w:pPr>
+              <w:pStyle w:val="Web1"/>
+              <w:spacing w:before="0" w:after="0"/>
+              <w:rPr>
+                <w:rFonts w:ascii="DFKai-SB" w:eastAsia="DFKai-SB" w:hAnsi="DFKai-SB"/>
+                <w:color w:val="000000"/>
+                <w:sz w:val="26"/>
+                <w:szCs w:val="26"/>
+              </w:rPr>
+            </w:pPr>
+          </w:p>
+          <w:p>
+            <w:pPr>
+              <w:pStyle w:val="Web1"/>
+              <w:spacing w:before="0" w:after="0"/>
+              <w:rPr>
+                <w:rFonts w:ascii="DFKai-SB" w:eastAsia="DFKai-SB" w:hAnsi="DFKai-SB"/>
+                <w:color w:val="000000"/>
+                <w:sz w:val="26"/>
+                <w:szCs w:val="26"/>
+              </w:rPr>
+            </w:pPr>
+          </w:p>
+          <w:p>
+            <w:pPr>
+              <w:pStyle w:val="Web1"/>
+              <w:spacing w:before="0" w:after="0"/>
+              <w:rPr>
+                <w:rFonts w:ascii="DFKai-SB" w:eastAsia="DFKai-SB" w:hAnsi="DFKai-SB"/>
+                <w:color w:val="000000"/>
+                <w:sz w:val="26"/>
+                <w:szCs w:val="26"/>
+              </w:rPr>
+            </w:pPr>
+          </w:p>
+          <w:p>
+            <w:pPr>
+              <w:pStyle w:val="Web1"/>
+              <w:spacing w:before="0" w:after="0"/>
+              <w:rPr>
+                <w:rFonts w:ascii="DFKai-SB" w:eastAsia="DFKai-SB" w:hAnsi="DFKai-SB"/>
+                <w:color w:val="000000"/>
+                <w:sz w:val="26"/>
+                <w:szCs w:val="26"/>
+              </w:rPr>
+            </w:pPr>
+          </w:p>
+          <w:p>
+            <w:pPr>
+              <w:pStyle w:val="Web1"/>
+              <w:spacing w:before="0" w:after="0"/>
+              <w:rPr>
+                <w:rFonts w:ascii="DFKai-SB" w:eastAsia="DFKai-SB" w:hAnsi="DFKai-SB"/>
+                <w:color w:val="000000"/>
+                <w:sz w:val="26"/>
+                <w:szCs w:val="26"/>
+              </w:rPr>
+            </w:pPr>
+          </w:p>
+          <w:p>
+            <w:pPr>
+              <w:pStyle w:val="Web1"/>
+              <w:spacing w:before="0" w:after="0"/>
+              <w:rPr>
+                <w:rFonts w:ascii="DFKai-SB" w:eastAsia="DFKai-SB" w:hAnsi="DFKai-SB"/>
+                <w:color w:val="000000"/>
+                <w:sz w:val="26"/>
+                <w:szCs w:val="26"/>
+              </w:rPr>
+            </w:pPr>
+          </w:p>
+          <w:p>
+            <w:pPr>
+              <w:pStyle w:val="Web1"/>
+              <w:spacing w:before="0" w:after="0"/>
+              <w:rPr>
+                <w:rFonts w:ascii="DFKai-SB" w:eastAsia="DFKai-SB" w:hAnsi="DFKai-SB"/>
+                <w:color w:val="000000"/>
+                <w:sz w:val="26"/>
+                <w:szCs w:val="26"/>
+              </w:rPr>
+            </w:pPr>
+          </w:p>
+          <w:p>
+            <w:pPr>
+              <w:pStyle w:val="Web1"/>
+              <w:spacing w:before="0" w:after="0"/>
+              <w:rPr>
+                <w:rFonts w:ascii="DFKai-SB" w:eastAsia="DFKai-SB" w:hAnsi="DFKai-SB"/>
+                <w:color w:val="000000"/>
+                <w:sz w:val="26"/>
+                <w:szCs w:val="26"/>
+              </w:rPr>
+            </w:pPr>
+          </w:p>
+          <w:p>
+            <w:pPr>
+              <w:pStyle w:val="Web1"/>
+              <w:spacing w:before="0" w:after="0"/>
+              <w:rPr>
+                <w:rFonts w:ascii="DFKai-SB" w:eastAsia="DFKai-SB" w:hAnsi="DFKai-SB"/>
+                <w:color w:val="000000"/>
+                <w:sz w:val="26"/>
+                <w:szCs w:val="26"/>
+              </w:rPr>
+            </w:pPr>
           </w:p>
         </w:tc>
       </w:tr>
@@ -4720,6 +5121,7 @@
                 <w:b/>
                 <w:shd w:val="clear" w:color="auto" w:fill="FFFFFF"/>
               </w:rPr>
+              <w:lastRenderedPageBreak/>
               <w:t>申請動機</w:t>
             </w:r>
             <w:r>
@@ -4763,11 +5165,13 @@
           <w:p>
             <w:pPr>
               <w:pStyle w:val="1"/>
-            </w:pPr>
-          </w:p>
-          <w:p>
-            <w:pPr>
-              <w:pStyle w:val="1"/>
+              <w:spacing w:line="400" w:lineRule="exact"/>
+            </w:pPr>
+          </w:p>
+          <w:p>
+            <w:pPr>
+              <w:pStyle w:val="1"/>
+              <w:spacing w:line="400" w:lineRule="exact"/>
             </w:pPr>
             <w:r>
               <w:t>為什麼我選擇政大資科?</w:t>
@@ -4776,11 +5180,13 @@
           <w:p>
             <w:pPr>
               <w:pStyle w:val="1"/>
-            </w:pPr>
-          </w:p>
-          <w:p>
-            <w:pPr>
-              <w:pStyle w:val="1"/>
+              <w:spacing w:line="400" w:lineRule="exact"/>
+            </w:pPr>
+          </w:p>
+          <w:p>
+            <w:pPr>
+              <w:pStyle w:val="1"/>
+              <w:spacing w:line="400" w:lineRule="exact"/>
             </w:pPr>
             <w:r>
               <w:tab/>
@@ -4871,6 +5277,9 @@
             </w:r>
           </w:p>
           <w:p>
+            <w:pPr>
+              <w:spacing w:line="400" w:lineRule="exact"/>
+            </w:pPr>
             <w:r>
               <w:tab/>
             </w:r>
@@ -4941,11 +5350,13 @@
           <w:p>
             <w:pPr>
               <w:pStyle w:val="1"/>
-            </w:pPr>
-          </w:p>
-          <w:p>
-            <w:pPr>
-              <w:pStyle w:val="1"/>
+              <w:spacing w:line="400" w:lineRule="exact"/>
+            </w:pPr>
+          </w:p>
+          <w:p>
+            <w:pPr>
+              <w:pStyle w:val="1"/>
+              <w:spacing w:line="400" w:lineRule="exact"/>
             </w:pPr>
             <w:r>
               <w:t>為什麼政大資科選擇我?</w:t>
@@ -4954,15 +5365,17 @@
           <w:p>
             <w:pPr>
               <w:pStyle w:val="1"/>
-            </w:pPr>
-          </w:p>
-          <w:p>
-            <w:pPr>
-              <w:pStyle w:val="ListParagraph"/>
+              <w:spacing w:line="400" w:lineRule="exact"/>
+            </w:pPr>
+          </w:p>
+          <w:p>
+            <w:pPr>
+              <w:pStyle w:val="ae"/>
               <w:numPr>
                 <w:ilvl w:val="0"/>
                 <w:numId w:val="3"/>
               </w:numPr>
+              <w:spacing w:line="400" w:lineRule="exact"/>
             </w:pPr>
             <w:r>
               <w:rPr>
@@ -4980,16 +5393,31 @@
               <w:rPr>
                 <w:rFonts w:hint="eastAsia"/>
               </w:rPr>
-              <w:t>，對算法競賽有基礎認識，能夠立即投入戰場。</w:t>
-            </w:r>
-          </w:p>
-          <w:p>
-            <w:pPr>
-              <w:pStyle w:val="ListParagraph"/>
+              <w:t>，</w:t>
+            </w:r>
+            <w:proofErr w:type="gramStart"/>
+            <w:r>
+              <w:rPr>
+                <w:rFonts w:hint="eastAsia"/>
+              </w:rPr>
+              <w:t>對算法</w:t>
+            </w:r>
+            <w:proofErr w:type="gramEnd"/>
+            <w:r>
+              <w:rPr>
+                <w:rFonts w:hint="eastAsia"/>
+              </w:rPr>
+              <w:t>競賽有基礎認識，能夠立即投入戰場。</w:t>
+            </w:r>
+          </w:p>
+          <w:p>
+            <w:pPr>
+              <w:pStyle w:val="ae"/>
               <w:numPr>
                 <w:ilvl w:val="0"/>
                 <w:numId w:val="3"/>
               </w:numPr>
+              <w:spacing w:line="400" w:lineRule="exact"/>
             </w:pPr>
             <w:r>
               <w:rPr>
@@ -5024,11 +5452,12 @@
           </w:p>
           <w:p>
             <w:pPr>
-              <w:pStyle w:val="ListParagraph"/>
+              <w:pStyle w:val="ae"/>
               <w:numPr>
                 <w:ilvl w:val="0"/>
                 <w:numId w:val="3"/>
               </w:numPr>
+              <w:spacing w:line="400" w:lineRule="exact"/>
             </w:pPr>
             <w:r>
               <w:rPr>
@@ -5046,16 +5475,31 @@
               <w:rPr>
                 <w:rFonts w:hint="eastAsia"/>
               </w:rPr>
-              <w:t>，喜歡分享所學給他人，並點燃大家對資訊理論的興趣火苗。</w:t>
-            </w:r>
-          </w:p>
-          <w:p>
-            <w:pPr>
-              <w:pStyle w:val="ListParagraph"/>
+              <w:t>，喜歡分享</w:t>
+            </w:r>
+            <w:proofErr w:type="gramStart"/>
+            <w:r>
+              <w:rPr>
+                <w:rFonts w:hint="eastAsia"/>
+              </w:rPr>
+              <w:t>所學給他人</w:t>
+            </w:r>
+            <w:proofErr w:type="gramEnd"/>
+            <w:r>
+              <w:rPr>
+                <w:rFonts w:hint="eastAsia"/>
+              </w:rPr>
+              <w:t>，並點燃大家對資訊理論的興趣火苗。</w:t>
+            </w:r>
+          </w:p>
+          <w:p>
+            <w:pPr>
+              <w:pStyle w:val="ae"/>
               <w:numPr>
                 <w:ilvl w:val="0"/>
                 <w:numId w:val="3"/>
               </w:numPr>
+              <w:spacing w:line="400" w:lineRule="exact"/>
             </w:pPr>
             <w:r>
               <w:rPr>
@@ -5084,11 +5528,12 @@
           </w:p>
           <w:p>
             <w:pPr>
-              <w:pStyle w:val="ListParagraph"/>
+              <w:pStyle w:val="ae"/>
               <w:numPr>
                 <w:ilvl w:val="0"/>
                 <w:numId w:val="3"/>
               </w:numPr>
+              <w:spacing w:line="400" w:lineRule="exact"/>
             </w:pPr>
             <w:r>
               <w:rPr>
@@ -5256,8 +5701,13 @@
               </w:rPr>
               <w:t xml:space="preserve"> </w:t>
             </w:r>
-            <w:r>
-              <w:t xml:space="preserve">– </w:t>
+            <w:proofErr w:type="gramStart"/>
+            <w:r>
+              <w:t>–</w:t>
+            </w:r>
+            <w:proofErr w:type="gramEnd"/>
+            <w:r>
+              <w:t xml:space="preserve"> </w:t>
             </w:r>
             <w:r>
               <w:rPr>
@@ -5283,7 +5733,7 @@
           </w:p>
           <w:tbl>
             <w:tblPr>
-              <w:tblStyle w:val="TableGrid"/>
+              <w:tblStyle w:val="a6"/>
               <w:tblW w:w="0" w:type="auto"/>
               <w:tblLook w:val="04A0" w:firstRow="1" w:lastRow="0" w:firstColumn="1" w:lastColumn="0" w:noHBand="0" w:noVBand="1"/>
             </w:tblPr>
@@ -5292,15 +5742,19 @@
               <w:gridCol w:w="6487"/>
             </w:tblGrid>
             <w:tr>
+              <w:trPr>
+                <w:trHeight w:val="508"/>
+              </w:trPr>
               <w:tc>
                 <w:tcPr>
                   <w:tcW w:w="1809" w:type="dxa"/>
                   <w:shd w:val="clear" w:color="auto" w:fill="D9D9D9" w:themeFill="background1" w:themeFillShade="D9"/>
-                  <w:vAlign w:val="center"/>
+                  <w:vAlign w:val="bottom"/>
                 </w:tcPr>
                 <w:p>
                   <w:pPr>
                     <w:spacing w:line="360" w:lineRule="auto"/>
+                    <w:jc w:val="center"/>
                   </w:pPr>
                   <w:r>
                     <w:rPr>
@@ -5313,11 +5767,12 @@
               <w:tc>
                 <w:tcPr>
                   <w:tcW w:w="6487" w:type="dxa"/>
-                  <w:vAlign w:val="center"/>
+                  <w:vAlign w:val="bottom"/>
                 </w:tcPr>
                 <w:p>
                   <w:pPr>
                     <w:spacing w:line="360" w:lineRule="auto"/>
+                    <w:jc w:val="center"/>
                   </w:pPr>
                   <w:r>
                     <w:rPr>
@@ -5327,7 +5782,7 @@
                   </w:r>
                   <w:r>
                     <w:rPr>
-                      <w:rStyle w:val="Emphasis"/>
+                      <w:rStyle w:val="ad"/>
                       <w:rFonts w:hint="eastAsia"/>
                     </w:rPr>
                     <w:t>微積分</w:t>
@@ -5340,7 +5795,7 @@
                   </w:r>
                   <w:r>
                     <w:rPr>
-                      <w:rStyle w:val="Emphasis"/>
+                      <w:rStyle w:val="ad"/>
                       <w:rFonts w:hint="eastAsia"/>
                     </w:rPr>
                     <w:t>線性代數</w:t>
@@ -5353,7 +5808,7 @@
                   </w:r>
                   <w:r>
                     <w:rPr>
-                      <w:rStyle w:val="Emphasis"/>
+                      <w:rStyle w:val="ad"/>
                       <w:rFonts w:hint="eastAsia"/>
                     </w:rPr>
                     <w:t>統計學</w:t>
@@ -5368,15 +5823,19 @@
               </w:tc>
             </w:tr>
             <w:tr>
+              <w:trPr>
+                <w:trHeight w:val="508"/>
+              </w:trPr>
               <w:tc>
                 <w:tcPr>
                   <w:tcW w:w="1809" w:type="dxa"/>
                   <w:shd w:val="clear" w:color="auto" w:fill="D9D9D9" w:themeFill="background1" w:themeFillShade="D9"/>
-                  <w:vAlign w:val="center"/>
+                  <w:vAlign w:val="bottom"/>
                 </w:tcPr>
                 <w:p>
                   <w:pPr>
                     <w:spacing w:line="360" w:lineRule="auto"/>
+                    <w:jc w:val="center"/>
                   </w:pPr>
                   <w:r>
                     <w:rPr>
@@ -5389,11 +5848,12 @@
               <w:tc>
                 <w:tcPr>
                   <w:tcW w:w="6487" w:type="dxa"/>
-                  <w:vAlign w:val="center"/>
+                  <w:vAlign w:val="bottom"/>
                 </w:tcPr>
                 <w:p>
                   <w:pPr>
                     <w:spacing w:line="360" w:lineRule="auto"/>
+                    <w:jc w:val="center"/>
                   </w:pPr>
                   <w:r>
                     <w:rPr>
@@ -5403,7 +5863,7 @@
                   </w:r>
                   <w:r>
                     <w:rPr>
-                      <w:rStyle w:val="Emphasis"/>
+                      <w:rStyle w:val="ad"/>
                       <w:rFonts w:hint="eastAsia"/>
                     </w:rPr>
                     <w:t>演算法</w:t>
@@ -5416,7 +5876,7 @@
                   </w:r>
                   <w:r>
                     <w:rPr>
-                      <w:rStyle w:val="Emphasis"/>
+                      <w:rStyle w:val="ad"/>
                       <w:rFonts w:hint="eastAsia"/>
                     </w:rPr>
                     <w:t>資料結構</w:t>
@@ -5431,15 +5891,19 @@
               </w:tc>
             </w:tr>
             <w:tr>
+              <w:trPr>
+                <w:trHeight w:val="508"/>
+              </w:trPr>
               <w:tc>
                 <w:tcPr>
                   <w:tcW w:w="1809" w:type="dxa"/>
                   <w:shd w:val="clear" w:color="auto" w:fill="D9D9D9" w:themeFill="background1" w:themeFillShade="D9"/>
-                  <w:vAlign w:val="center"/>
+                  <w:vAlign w:val="bottom"/>
                 </w:tcPr>
                 <w:p>
                   <w:pPr>
                     <w:spacing w:line="360" w:lineRule="auto"/>
+                    <w:jc w:val="center"/>
                   </w:pPr>
                   <w:r>
                     <w:rPr>
@@ -5452,11 +5916,12 @@
               <w:tc>
                 <w:tcPr>
                   <w:tcW w:w="6487" w:type="dxa"/>
-                  <w:vAlign w:val="center"/>
+                  <w:vAlign w:val="bottom"/>
                 </w:tcPr>
                 <w:p>
                   <w:pPr>
                     <w:spacing w:line="360" w:lineRule="auto"/>
+                    <w:jc w:val="center"/>
                   </w:pPr>
                   <w:r>
                     <w:rPr>
@@ -5466,27 +5931,27 @@
                   </w:r>
                   <w:r>
                     <w:rPr>
-                      <w:rStyle w:val="Emphasis"/>
+                      <w:rStyle w:val="ad"/>
                       <w:rFonts w:hint="eastAsia"/>
                     </w:rPr>
                     <w:t>J</w:t>
                   </w:r>
                   <w:r>
                     <w:rPr>
-                      <w:rStyle w:val="Emphasis"/>
+                      <w:rStyle w:val="ad"/>
                     </w:rPr>
                     <w:t>ulia</w:t>
                   </w:r>
                   <w:r>
                     <w:rPr>
-                      <w:rStyle w:val="Emphasis"/>
+                      <w:rStyle w:val="ad"/>
                       <w:rFonts w:hint="eastAsia"/>
                     </w:rPr>
                     <w:t>/</w:t>
                   </w:r>
                   <w:r>
                     <w:rPr>
-                      <w:rStyle w:val="Emphasis"/>
+                      <w:rStyle w:val="ad"/>
                     </w:rPr>
                     <w:t>R</w:t>
                   </w:r>
@@ -5498,11 +5963,20 @@
                   </w:r>
                   <w:r>
                     <w:rPr>
-                      <w:rStyle w:val="Emphasis"/>
+                      <w:rStyle w:val="ad"/>
                       <w:rFonts w:hint="eastAsia"/>
                     </w:rPr>
-                    <w:t>數據探勘</w:t>
+                    <w:t>數據探</w:t>
                   </w:r>
+                  <w:proofErr w:type="gramStart"/>
+                  <w:r>
+                    <w:rPr>
+                      <w:rStyle w:val="ad"/>
+                      <w:rFonts w:hint="eastAsia"/>
+                    </w:rPr>
+                    <w:t>勘</w:t>
+                  </w:r>
+                  <w:proofErr w:type="gramEnd"/>
                   <w:r>
                     <w:rPr>
                       <w:rFonts w:hint="eastAsia"/>
@@ -5518,6 +5992,11 @@
               <w:spacing w:line="360" w:lineRule="auto"/>
             </w:pPr>
             <w:bookmarkStart w:id="10" w:name="_Toc28455721"/>
+          </w:p>
+          <w:p>
+            <w:pPr>
+              <w:spacing w:line="360" w:lineRule="auto"/>
+            </w:pPr>
             <w:r>
               <w:rPr>
                 <w:rFonts w:hint="eastAsia"/>
@@ -5530,8 +6009,13 @@
               </w:rPr>
               <w:t xml:space="preserve"> </w:t>
             </w:r>
-            <w:r>
-              <w:t xml:space="preserve">– </w:t>
+            <w:proofErr w:type="gramStart"/>
+            <w:r>
+              <w:t>–</w:t>
+            </w:r>
+            <w:proofErr w:type="gramEnd"/>
+            <w:r>
+              <w:t xml:space="preserve"> </w:t>
             </w:r>
             <w:r>
               <w:rPr>
@@ -5545,7 +6029,7 @@
             <w:pPr>
               <w:spacing w:line="360" w:lineRule="auto"/>
               <w:rPr>
-                <w:rStyle w:val="Emphasis"/>
+                <w:rStyle w:val="ad"/>
               </w:rPr>
             </w:pPr>
             <w:r>
@@ -5555,14 +6039,29 @@
               <w:rPr>
                 <w:rFonts w:hint="eastAsia"/>
               </w:rPr>
-              <w:t>以下是我在大學前兩年的讀書計畫，若是行有餘力，希望能夠考取</w:t>
-            </w:r>
-            <w:r>
-              <w:rPr>
-                <w:rStyle w:val="Emphasis"/>
-                <w:rFonts w:hint="eastAsia"/>
-              </w:rPr>
-              <w:t>多益金色證書</w:t>
+              <w:t>以下是我在大學前兩年的讀書計畫，若是行有餘力，希望能夠</w:t>
+            </w:r>
+            <w:proofErr w:type="gramStart"/>
+            <w:r>
+              <w:rPr>
+                <w:rFonts w:hint="eastAsia"/>
+              </w:rPr>
+              <w:t>考取</w:t>
+            </w:r>
+            <w:r>
+              <w:rPr>
+                <w:rStyle w:val="ad"/>
+                <w:rFonts w:hint="eastAsia"/>
+              </w:rPr>
+              <w:t>多益金色</w:t>
+            </w:r>
+            <w:proofErr w:type="gramEnd"/>
+            <w:r>
+              <w:rPr>
+                <w:rStyle w:val="ad"/>
+                <w:rFonts w:hint="eastAsia"/>
+              </w:rPr>
+              <w:t>證書</w:t>
             </w:r>
             <w:bookmarkStart w:id="11" w:name="_Toc28455722"/>
             <w:r>
@@ -5573,7 +6072,7 @@
             </w:r>
             <w:r>
               <w:rPr>
-                <w:rStyle w:val="Emphasis"/>
+                <w:rStyle w:val="ad"/>
                 <w:rFonts w:hint="eastAsia"/>
               </w:rPr>
               <w:t>輔修資管</w:t>
@@ -5589,6 +6088,11 @@
             <w:pPr>
               <w:spacing w:line="360" w:lineRule="auto"/>
             </w:pPr>
+          </w:p>
+          <w:p>
+            <w:pPr>
+              <w:spacing w:line="360" w:lineRule="auto"/>
+            </w:pPr>
             <w:r>
               <w:rPr>
                 <w:rFonts w:hint="eastAsia"/>
@@ -5601,9 +6105,11 @@
               </w:rPr>
               <w:t xml:space="preserve"> </w:t>
             </w:r>
+            <w:proofErr w:type="gramStart"/>
             <w:r>
               <w:t>–</w:t>
             </w:r>
+            <w:proofErr w:type="gramEnd"/>
             <w:r>
               <w:rPr>
                 <w:rFonts w:hint="eastAsia"/>
@@ -5625,15 +6131,23 @@
             <w:r>
               <w:tab/>
             </w:r>
-            <w:r>
-              <w:rPr>
-                <w:rFonts w:hint="eastAsia"/>
-              </w:rPr>
-              <w:t>貴系的七大主題學程中，以下是我</w:t>
-            </w:r>
-            <w:r>
-              <w:rPr>
-                <w:rStyle w:val="Emphasis"/>
+            <w:proofErr w:type="gramStart"/>
+            <w:r>
+              <w:rPr>
+                <w:rFonts w:hint="eastAsia"/>
+              </w:rPr>
+              <w:t>貴系的</w:t>
+            </w:r>
+            <w:proofErr w:type="gramEnd"/>
+            <w:r>
+              <w:rPr>
+                <w:rFonts w:hint="eastAsia"/>
+              </w:rPr>
+              <w:t>七大主題學程中，以下是我</w:t>
+            </w:r>
+            <w:r>
+              <w:rPr>
+                <w:rStyle w:val="ad"/>
                 <w:rFonts w:hint="eastAsia"/>
               </w:rPr>
               <w:t>前三感興趣的主題學程</w:t>
@@ -5646,14 +6160,14 @@
             </w:r>
             <w:r>
               <w:rPr>
-                <w:rStyle w:val="Emphasis"/>
+                <w:rStyle w:val="ad"/>
                 <w:rFonts w:hint="eastAsia"/>
               </w:rPr>
               <w:t>人工智慧與</w:t>
             </w:r>
             <w:r>
               <w:rPr>
-                <w:rStyle w:val="Emphasis"/>
+                <w:rStyle w:val="ad"/>
                 <w:rFonts w:hint="eastAsia"/>
               </w:rPr>
               <w:t>數據科學</w:t>
@@ -5662,11 +6176,25 @@
               <w:rPr>
                 <w:rFonts w:hint="eastAsia"/>
               </w:rPr>
-              <w:t>，跨域學程會是</w:t>
-            </w:r>
-            <w:r>
-              <w:rPr>
-                <w:rStyle w:val="Emphasis"/>
+              <w:t>，</w:t>
+            </w:r>
+            <w:proofErr w:type="gramStart"/>
+            <w:r>
+              <w:rPr>
+                <w:rFonts w:hint="eastAsia"/>
+              </w:rPr>
+              <w:t>跨域學</w:t>
+            </w:r>
+            <w:proofErr w:type="gramEnd"/>
+            <w:r>
+              <w:rPr>
+                <w:rFonts w:hint="eastAsia"/>
+              </w:rPr>
+              <w:t>程會是</w:t>
+            </w:r>
+            <w:r>
+              <w:rPr>
+                <w:rStyle w:val="ad"/>
                 <w:rFonts w:hint="eastAsia"/>
               </w:rPr>
               <w:t>計算理論</w:t>
@@ -5679,7 +6207,7 @@
             </w:r>
             <w:r>
               <w:rPr>
-                <w:rStyle w:val="Emphasis"/>
+                <w:rStyle w:val="ad"/>
                 <w:rFonts w:hint="eastAsia"/>
               </w:rPr>
               <w:t>人工智慧與數據科學</w:t>
@@ -5693,7 +6221,7 @@
           </w:p>
           <w:tbl>
             <w:tblPr>
-              <w:tblStyle w:val="TableGrid"/>
+              <w:tblStyle w:val="a6"/>
               <w:tblW w:w="0" w:type="auto"/>
               <w:tblLook w:val="04A0" w:firstRow="1" w:lastRow="0" w:firstColumn="1" w:lastColumn="0" w:noHBand="0" w:noVBand="1"/>
             </w:tblPr>
@@ -5830,13 +6358,13 @@
             </w:r>
             <w:r>
               <w:rPr>
-                <w:rStyle w:val="Emphasis"/>
+                <w:rStyle w:val="ad"/>
               </w:rPr>
               <w:t>金融</w:t>
             </w:r>
             <w:r>
               <w:rPr>
-                <w:rStyle w:val="Emphasis"/>
+                <w:rStyle w:val="ad"/>
                 <w:rFonts w:hint="eastAsia"/>
               </w:rPr>
               <w:t>經濟</w:t>
@@ -5849,7 +6377,7 @@
             </w:r>
             <w:r>
               <w:rPr>
-                <w:rStyle w:val="Emphasis"/>
+                <w:rStyle w:val="ad"/>
                 <w:rFonts w:hint="eastAsia"/>
               </w:rPr>
               <w:t>行為科學</w:t>
@@ -5862,7 +6390,7 @@
             </w:r>
             <w:r>
               <w:rPr>
-                <w:rStyle w:val="Emphasis"/>
+                <w:rStyle w:val="ad"/>
                 <w:rFonts w:hint="eastAsia"/>
               </w:rPr>
               <w:t>跨領域整合的專題研究</w:t>
@@ -5919,7 +6447,7 @@
             </w:r>
             <w:r>
               <w:rPr>
-                <w:rStyle w:val="Emphasis"/>
+                <w:rStyle w:val="ad"/>
               </w:rPr>
               <w:t>各大外商的實習機會</w:t>
             </w:r>
@@ -5931,7 +6459,7 @@
             </w:r>
             <w:r>
               <w:rPr>
-                <w:rStyle w:val="Emphasis"/>
+                <w:rStyle w:val="ad"/>
                 <w:rFonts w:hint="eastAsia"/>
               </w:rPr>
               <w:t>累積業界實戰經驗</w:t>
@@ -6125,6 +6653,7 @@
               </w:rPr>
               <w:t>二、</w:t>
             </w:r>
+            <w:proofErr w:type="spellStart"/>
             <w:r>
               <w:rPr>
                 <w:rFonts w:hint="eastAsia"/>
@@ -6132,8 +6661,13 @@
               <w:t>S</w:t>
             </w:r>
             <w:r>
-              <w:t>itcon/</w:t>
-            </w:r>
+              <w:t>itcon</w:t>
+            </w:r>
+            <w:proofErr w:type="spellEnd"/>
+            <w:r>
+              <w:t>/</w:t>
+            </w:r>
+            <w:proofErr w:type="spellStart"/>
             <w:r>
               <w:rPr>
                 <w:rFonts w:hint="eastAsia"/>
@@ -6143,6 +6677,7 @@
             <w:r>
               <w:t>oscup</w:t>
             </w:r>
+            <w:proofErr w:type="spellEnd"/>
             <w:r>
               <w:rPr>
                 <w:rFonts w:hint="eastAsia"/>
@@ -6176,7 +6711,7 @@
           </w:p>
           <w:tbl>
             <w:tblPr>
-              <w:tblStyle w:val="TableGrid"/>
+              <w:tblStyle w:val="a6"/>
               <w:tblW w:w="0" w:type="auto"/>
               <w:tblLook w:val="04A0" w:firstRow="1" w:lastRow="0" w:firstColumn="1" w:lastColumn="0" w:noHBand="0" w:noVBand="1"/>
             </w:tblPr>
@@ -6268,7 +6803,7 @@
                   <w:hyperlink r:id="rId8" w:history="1">
                     <w:r>
                       <w:rPr>
-                        <w:rStyle w:val="Hyperlink"/>
+                        <w:rStyle w:val="ab"/>
                       </w:rPr>
                       <w:t>https://bit.ly/31i42HR</w:t>
                     </w:r>
@@ -6323,7 +6858,7 @@
                   <w:hyperlink r:id="rId9" w:history="1">
                     <w:r>
                       <w:rPr>
-                        <w:rStyle w:val="Hyperlink"/>
+                        <w:rStyle w:val="ab"/>
                       </w:rPr>
                       <w:t>https://www.youtube.com/watch?v=blmAQ97L224</w:t>
                     </w:r>
@@ -6378,7 +6913,7 @@
                   <w:hyperlink r:id="rId10" w:history="1">
                     <w:r>
                       <w:rPr>
-                        <w:rStyle w:val="Hyperlink"/>
+                        <w:rStyle w:val="ab"/>
                       </w:rPr>
                       <w:t>https://www.youtube.com/watch?v=mJhDMYjcSYw</w:t>
                     </w:r>
@@ -6446,8 +6981,6 @@
               </w:rPr>
               <w:t>三</w:t>
             </w:r>
-            <w:bookmarkStart w:id="12" w:name="_GoBack"/>
-            <w:bookmarkEnd w:id="12"/>
             <w:r>
               <w:rPr>
                 <w:rFonts w:hint="eastAsia"/>
@@ -6476,12 +7009,14 @@
             <w:r>
               <w:t xml:space="preserve">TU </w:t>
             </w:r>
+            <w:proofErr w:type="spellStart"/>
             <w:r>
               <w:t>IOICam</w:t>
             </w:r>
             <w:r>
               <w:t>p</w:t>
             </w:r>
+            <w:proofErr w:type="spellEnd"/>
             <w:r>
               <w:rPr>
                 <w:rFonts w:hint="eastAsia"/>
@@ -6498,6 +7033,12 @@
               <w:rPr>
                 <w:rFonts w:hint="eastAsia"/>
               </w:rPr>
+              <w:t>設</w:t>
+            </w:r>
+            <w:r>
+              <w:rPr>
+                <w:rFonts w:hint="eastAsia"/>
+              </w:rPr>
               <w:t>有相當的入營門檻，避免學員</w:t>
             </w:r>
             <w:r>
@@ -6544,13 +7085,62 @@
               <w:rPr>
                 <w:rFonts w:hint="eastAsia"/>
               </w:rPr>
-              <w:t>旁聽政大資科的演算法以及某某課程</w:t>
-            </w:r>
-          </w:p>
-          <w:p>
-            <w:pPr>
-              <w:pStyle w:val="1"/>
-            </w:pPr>
+              <w:t>旁聽政大資科的</w:t>
+            </w:r>
+            <w:r>
+              <w:rPr>
+                <w:rFonts w:hint="eastAsia"/>
+              </w:rPr>
+              <w:t>程式設計，並成為第一個完成該堂課作業的旁聽學生。</w:t>
+            </w:r>
+          </w:p>
+          <w:p>
+            <w:pPr>
+              <w:pStyle w:val="1"/>
+            </w:pPr>
+            <w:r>
+              <w:rPr>
+                <w:rFonts w:hint="eastAsia"/>
+              </w:rPr>
+              <w:t>由黃瀚萱教授所開的程式設計課，成為完成第七堂</w:t>
+            </w:r>
+            <w:proofErr w:type="gramStart"/>
+            <w:r>
+              <w:t>–</w:t>
+            </w:r>
+            <w:proofErr w:type="gramEnd"/>
+            <w:r>
+              <w:rPr>
+                <w:rFonts w:hint="eastAsia"/>
+              </w:rPr>
+              <w:t>隨堂測驗的第一個學生。</w:t>
+            </w:r>
+          </w:p>
+          <w:p>
+            <w:pPr>
+              <w:pStyle w:val="1"/>
+              <w:rPr>
+                <w:rFonts w:hint="eastAsia"/>
+              </w:rPr>
+            </w:pPr>
+            <w:r>
+              <w:rPr>
+                <w:rFonts w:hint="eastAsia"/>
+              </w:rPr>
+              <w:t>繳交作業用的登入帳號名稱：「</w:t>
+            </w:r>
+            <w:r>
+              <w:rPr>
+                <w:rFonts w:asciiTheme="minorHAnsi" w:hAnsiTheme="minorHAnsi" w:cstheme="minorHAnsi"/>
+              </w:rPr>
+              <w:t>l4wr3nc3</w:t>
+            </w:r>
+            <w:r>
+              <w:rPr>
+                <w:rFonts w:asciiTheme="minorHAnsi" w:hAnsiTheme="minorHAnsi" w:cstheme="minorHAnsi" w:hint="eastAsia"/>
+              </w:rPr>
+              <w:t>」</w:t>
+            </w:r>
           </w:p>
           <w:p>
             <w:pPr>
@@ -6681,7 +7271,7 @@
           </w:p>
           <w:tbl>
             <w:tblPr>
-              <w:tblStyle w:val="TableGrid"/>
+              <w:tblStyle w:val="a6"/>
               <w:tblW w:w="0" w:type="auto"/>
               <w:tblLook w:val="04A0" w:firstRow="1" w:lastRow="0" w:firstColumn="1" w:lastColumn="0" w:noHBand="0" w:noVBand="1"/>
             </w:tblPr>
@@ -6757,12 +7347,14 @@
                   <w:pPr>
                     <w:jc w:val="center"/>
                   </w:pPr>
+                  <w:proofErr w:type="gramStart"/>
                   <w:r>
                     <w:rPr>
                       <w:rFonts w:hint="eastAsia"/>
                     </w:rPr>
                     <w:t>一</w:t>
                   </w:r>
+                  <w:proofErr w:type="gramEnd"/>
                 </w:p>
               </w:tc>
               <w:tc>
@@ -6906,8 +7498,16 @@
                     <w:rPr>
                       <w:rFonts w:hint="eastAsia"/>
                     </w:rPr>
-                    <w:t>貓盃</w:t>
+                    <w:t>貓</w:t>
                   </w:r>
+                  <w:proofErr w:type="gramStart"/>
+                  <w:r>
+                    <w:rPr>
+                      <w:rFonts w:hint="eastAsia"/>
+                    </w:rPr>
+                    <w:t>盃</w:t>
+                  </w:r>
+                  <w:proofErr w:type="gramEnd"/>
                 </w:p>
               </w:tc>
               <w:tc>
@@ -7067,7 +7667,7 @@
       <w:pPr>
         <w:pStyle w:val="1"/>
         <w:rPr>
-          <w:rFonts w:eastAsia="新細明體"/>
+          <w:rFonts w:eastAsia="PMingLiU"/>
           <w:sz w:val="40"/>
         </w:rPr>
       </w:pPr>
@@ -7076,7 +7676,7 @@
       <w:pPr>
         <w:pStyle w:val="1"/>
         <w:rPr>
-          <w:rFonts w:eastAsia="新細明體"/>
+          <w:rFonts w:eastAsia="PMingLiU"/>
           <w:sz w:val="40"/>
         </w:rPr>
       </w:pPr>
@@ -7129,7 +7729,15 @@
         <w:pStyle w:val="1"/>
       </w:pPr>
       <w:r>
-        <w:t>本「備審資料」（以下簡稱本文）</w:t>
+        <w:t>本「</w:t>
+      </w:r>
+      <w:proofErr w:type="gramStart"/>
+      <w:r>
+        <w:t>備審資料</w:t>
+      </w:r>
+      <w:proofErr w:type="gramEnd"/>
+      <w:r>
+        <w:t>」（以下簡稱本文）</w:t>
       </w:r>
     </w:p>
     <w:p>
@@ -7141,7 +7749,15 @@
         </w:numPr>
       </w:pPr>
       <w:r>
-        <w:t>本文共__7__頁(不含首頁)，本頁為最末頁。</w:t>
+        <w:t>本文共__7__頁(不含首頁)，本頁為</w:t>
+      </w:r>
+      <w:proofErr w:type="gramStart"/>
+      <w:r>
+        <w:t>最末頁</w:t>
+      </w:r>
+      <w:proofErr w:type="gramEnd"/>
+      <w:r>
+        <w:t>。</w:t>
       </w:r>
     </w:p>
     <w:p>
@@ -7165,7 +7781,15 @@
         </w:numPr>
       </w:pPr>
       <w:r>
-        <w:t>本文內容排列順序係依資科系規定，未擅自更改格式。</w:t>
+        <w:t>本文內容排列順序</w:t>
+      </w:r>
+      <w:proofErr w:type="gramStart"/>
+      <w:r>
+        <w:t>係依資科系</w:t>
+      </w:r>
+      <w:proofErr w:type="gramEnd"/>
+      <w:r>
+        <w:t>規定，未擅自更改格式。</w:t>
       </w:r>
     </w:p>
     <w:p>
@@ -7238,7 +7862,15 @@
         <w:pStyle w:val="1"/>
       </w:pPr>
       <w:r>
-        <w:t>本人在此聲明本「備審資料」所有內容皆為真實，絕無捏造，並經本人確認正確</w:t>
+        <w:t>本人在此聲明本「</w:t>
+      </w:r>
+      <w:proofErr w:type="gramStart"/>
+      <w:r>
+        <w:t>備審資料</w:t>
+      </w:r>
+      <w:proofErr w:type="gramEnd"/>
+      <w:r>
+        <w:t>」所有內容皆為真實，絕無捏造，並經本人確認正確</w:t>
       </w:r>
       <w:r>
         <w:lastRenderedPageBreak/>
@@ -7278,7 +7910,7 @@
 </file>
 
 <file path=word/endnotes.xml><?xml version="1.0" encoding="utf-8"?>
-<w:endnotes xmlns:wpc="http://schemas.microsoft.com/office/word/2010/wordprocessingCanvas" xmlns:cx="http://schemas.microsoft.com/office/drawing/2014/chartex" xmlns:cx1="http://schemas.microsoft.com/office/drawing/2015/9/8/chartex" xmlns:cx2="http://schemas.microsoft.com/office/drawing/2015/10/21/chartex" xmlns:cx3="http://schemas.microsoft.com/office/drawing/2016/5/9/chartex" xmlns:cx4="http://schemas.microsoft.com/office/drawing/2016/5/10/chartex" xmlns:cx5="http://schemas.microsoft.com/office/drawing/2016/5/11/chartex" xmlns:cx6="http://schemas.microsoft.com/office/drawing/2016/5/12/chartex" xmlns:cx7="http://schemas.microsoft.com/office/drawing/2016/5/13/chartex" xmlns:cx8="http://schemas.microsoft.com/office/drawing/2016/5/14/chartex" xmlns:mc="http://schemas.openxmlformats.org/markup-compatibility/2006" xmlns:aink="http://schemas.microsoft.com/office/drawing/2016/ink" xmlns:am3d="http://schemas.microsoft.com/office/drawing/2017/model3d" xmlns:o="urn:schemas-microsoft-com:office:office" xmlns:r="http://schemas.openxmlformats.org/officeDocument/2006/relationships" xmlns:m="http://schemas.openxmlformats.org/officeDocument/2006/math" xmlns:v="urn:schemas-microsoft-com:vml" xmlns:wp14="http://schemas.microsoft.com/office/word/2010/wordprocessingDrawing" xmlns:wp="http://schemas.openxmlformats.org/drawingml/2006/wordprocessingDrawing" xmlns:w10="urn:schemas-microsoft-com:office:word" xmlns:w="http://schemas.openxmlformats.org/wordprocessingml/2006/main" xmlns:w14="http://schemas.microsoft.com/office/word/2010/wordml" xmlns:w15="http://schemas.microsoft.com/office/word/2012/wordml" xmlns:w16cid="http://schemas.microsoft.com/office/word/2016/wordml/cid" xmlns:w16se="http://schemas.microsoft.com/office/word/2015/wordml/symex" xmlns:wpg="http://schemas.microsoft.com/office/word/2010/wordprocessingGroup" xmlns:wpi="http://schemas.microsoft.com/office/word/2010/wordprocessingInk" xmlns:wne="http://schemas.microsoft.com/office/word/2006/wordml" xmlns:wps="http://schemas.microsoft.com/office/word/2010/wordprocessingShape" mc:Ignorable="w14 w15 w16se w16cid wp14">
+<w:endnotes xmlns:wpc="http://schemas.microsoft.com/office/word/2010/wordprocessingCanvas" xmlns:mc="http://schemas.openxmlformats.org/markup-compatibility/2006" xmlns:o="urn:schemas-microsoft-com:office:office" xmlns:r="http://schemas.openxmlformats.org/officeDocument/2006/relationships" xmlns:m="http://schemas.openxmlformats.org/officeDocument/2006/math" xmlns:v="urn:schemas-microsoft-com:vml" xmlns:wp14="http://schemas.microsoft.com/office/word/2010/wordprocessingDrawing" xmlns:wp="http://schemas.openxmlformats.org/drawingml/2006/wordprocessingDrawing" xmlns:w10="urn:schemas-microsoft-com:office:word" xmlns:w="http://schemas.openxmlformats.org/wordprocessingml/2006/main" xmlns:w14="http://schemas.microsoft.com/office/word/2010/wordml" xmlns:w15="http://schemas.microsoft.com/office/word/2012/wordml" xmlns:wpg="http://schemas.microsoft.com/office/word/2010/wordprocessingGroup" xmlns:wpi="http://schemas.microsoft.com/office/word/2010/wordprocessingInk" xmlns:wne="http://schemas.microsoft.com/office/word/2006/wordml" xmlns:wps="http://schemas.microsoft.com/office/word/2010/wordprocessingShape" mc:Ignorable="w14 w15 wp14">
   <w:endnote w:type="separator" w:id="-1">
     <w:p>
       <w:r>
@@ -7299,7 +7931,7 @@
 </file>
 
 <file path=word/footer1.xml><?xml version="1.0" encoding="utf-8"?>
-<w:ftr xmlns:wpc="http://schemas.microsoft.com/office/word/2010/wordprocessingCanvas" xmlns:cx="http://schemas.microsoft.com/office/drawing/2014/chartex" xmlns:cx1="http://schemas.microsoft.com/office/drawing/2015/9/8/chartex" xmlns:cx2="http://schemas.microsoft.com/office/drawing/2015/10/21/chartex" xmlns:cx3="http://schemas.microsoft.com/office/drawing/2016/5/9/chartex" xmlns:cx4="http://schemas.microsoft.com/office/drawing/2016/5/10/chartex" xmlns:cx5="http://schemas.microsoft.com/office/drawing/2016/5/11/chartex" xmlns:cx6="http://schemas.microsoft.com/office/drawing/2016/5/12/chartex" xmlns:cx7="http://schemas.microsoft.com/office/drawing/2016/5/13/chartex" xmlns:cx8="http://schemas.microsoft.com/office/drawing/2016/5/14/chartex" xmlns:mc="http://schemas.openxmlformats.org/markup-compatibility/2006" xmlns:aink="http://schemas.microsoft.com/office/drawing/2016/ink" xmlns:am3d="http://schemas.microsoft.com/office/drawing/2017/model3d" xmlns:o="urn:schemas-microsoft-com:office:office" xmlns:r="http://schemas.openxmlformats.org/officeDocument/2006/relationships" xmlns:m="http://schemas.openxmlformats.org/officeDocument/2006/math" xmlns:v="urn:schemas-microsoft-com:vml" xmlns:wp14="http://schemas.microsoft.com/office/word/2010/wordprocessingDrawing" xmlns:wp="http://schemas.openxmlformats.org/drawingml/2006/wordprocessingDrawing" xmlns:w10="urn:schemas-microsoft-com:office:word" xmlns:w="http://schemas.openxmlformats.org/wordprocessingml/2006/main" xmlns:w14="http://schemas.microsoft.com/office/word/2010/wordml" xmlns:w15="http://schemas.microsoft.com/office/word/2012/wordml" xmlns:w16cid="http://schemas.microsoft.com/office/word/2016/wordml/cid" xmlns:w16se="http://schemas.microsoft.com/office/word/2015/wordml/symex" xmlns:wpg="http://schemas.microsoft.com/office/word/2010/wordprocessingGroup" xmlns:wpi="http://schemas.microsoft.com/office/word/2010/wordprocessingInk" xmlns:wne="http://schemas.microsoft.com/office/word/2006/wordml" xmlns:wps="http://schemas.microsoft.com/office/word/2010/wordprocessingShape" mc:Ignorable="w14 w15 w16se w16cid wp14">
+<w:ftr xmlns:wpc="http://schemas.microsoft.com/office/word/2010/wordprocessingCanvas" xmlns:mc="http://schemas.openxmlformats.org/markup-compatibility/2006" xmlns:o="urn:schemas-microsoft-com:office:office" xmlns:r="http://schemas.openxmlformats.org/officeDocument/2006/relationships" xmlns:m="http://schemas.openxmlformats.org/officeDocument/2006/math" xmlns:v="urn:schemas-microsoft-com:vml" xmlns:wp14="http://schemas.microsoft.com/office/word/2010/wordprocessingDrawing" xmlns:wp="http://schemas.openxmlformats.org/drawingml/2006/wordprocessingDrawing" xmlns:w10="urn:schemas-microsoft-com:office:word" xmlns:w="http://schemas.openxmlformats.org/wordprocessingml/2006/main" xmlns:w14="http://schemas.microsoft.com/office/word/2010/wordml" xmlns:w15="http://schemas.microsoft.com/office/word/2012/wordml" xmlns:wpg="http://schemas.microsoft.com/office/word/2010/wordprocessingGroup" xmlns:wpi="http://schemas.microsoft.com/office/word/2010/wordprocessingInk" xmlns:wne="http://schemas.microsoft.com/office/word/2006/wordml" xmlns:wps="http://schemas.microsoft.com/office/word/2010/wordprocessingShape" mc:Ignorable="w14 w15 wp14">
   <w:p>
     <w:pPr>
       <w:pStyle w:val="12"/>
@@ -7339,7 +7971,7 @@
         <w:noProof/>
         <w:kern w:val="0"/>
       </w:rPr>
-      <w:t>8</w:t>
+      <w:t>10</w:t>
     </w:r>
     <w:r>
       <w:rPr>
@@ -7361,7 +7993,7 @@
 </file>
 
 <file path=word/footnotes.xml><?xml version="1.0" encoding="utf-8"?>
-<w:footnotes xmlns:wpc="http://schemas.microsoft.com/office/word/2010/wordprocessingCanvas" xmlns:cx="http://schemas.microsoft.com/office/drawing/2014/chartex" xmlns:cx1="http://schemas.microsoft.com/office/drawing/2015/9/8/chartex" xmlns:cx2="http://schemas.microsoft.com/office/drawing/2015/10/21/chartex" xmlns:cx3="http://schemas.microsoft.com/office/drawing/2016/5/9/chartex" xmlns:cx4="http://schemas.microsoft.com/office/drawing/2016/5/10/chartex" xmlns:cx5="http://schemas.microsoft.com/office/drawing/2016/5/11/chartex" xmlns:cx6="http://schemas.microsoft.com/office/drawing/2016/5/12/chartex" xmlns:cx7="http://schemas.microsoft.com/office/drawing/2016/5/13/chartex" xmlns:cx8="http://schemas.microsoft.com/office/drawing/2016/5/14/chartex" xmlns:mc="http://schemas.openxmlformats.org/markup-compatibility/2006" xmlns:aink="http://schemas.microsoft.com/office/drawing/2016/ink" xmlns:am3d="http://schemas.microsoft.com/office/drawing/2017/model3d" xmlns:o="urn:schemas-microsoft-com:office:office" xmlns:r="http://schemas.openxmlformats.org/officeDocument/2006/relationships" xmlns:m="http://schemas.openxmlformats.org/officeDocument/2006/math" xmlns:v="urn:schemas-microsoft-com:vml" xmlns:wp14="http://schemas.microsoft.com/office/word/2010/wordprocessingDrawing" xmlns:wp="http://schemas.openxmlformats.org/drawingml/2006/wordprocessingDrawing" xmlns:w10="urn:schemas-microsoft-com:office:word" xmlns:w="http://schemas.openxmlformats.org/wordprocessingml/2006/main" xmlns:w14="http://schemas.microsoft.com/office/word/2010/wordml" xmlns:w15="http://schemas.microsoft.com/office/word/2012/wordml" xmlns:w16cid="http://schemas.microsoft.com/office/word/2016/wordml/cid" xmlns:w16se="http://schemas.microsoft.com/office/word/2015/wordml/symex" xmlns:wpg="http://schemas.microsoft.com/office/word/2010/wordprocessingGroup" xmlns:wpi="http://schemas.microsoft.com/office/word/2010/wordprocessingInk" xmlns:wne="http://schemas.microsoft.com/office/word/2006/wordml" xmlns:wps="http://schemas.microsoft.com/office/word/2010/wordprocessingShape" mc:Ignorable="w14 w15 w16se w16cid wp14">
+<w:footnotes xmlns:wpc="http://schemas.microsoft.com/office/word/2010/wordprocessingCanvas" xmlns:mc="http://schemas.openxmlformats.org/markup-compatibility/2006" xmlns:o="urn:schemas-microsoft-com:office:office" xmlns:r="http://schemas.openxmlformats.org/officeDocument/2006/relationships" xmlns:m="http://schemas.openxmlformats.org/officeDocument/2006/math" xmlns:v="urn:schemas-microsoft-com:vml" xmlns:wp14="http://schemas.microsoft.com/office/word/2010/wordprocessingDrawing" xmlns:wp="http://schemas.openxmlformats.org/drawingml/2006/wordprocessingDrawing" xmlns:w10="urn:schemas-microsoft-com:office:word" xmlns:w="http://schemas.openxmlformats.org/wordprocessingml/2006/main" xmlns:w14="http://schemas.microsoft.com/office/word/2010/wordml" xmlns:w15="http://schemas.microsoft.com/office/word/2012/wordml" xmlns:wpg="http://schemas.microsoft.com/office/word/2010/wordprocessingGroup" xmlns:wpi="http://schemas.microsoft.com/office/word/2010/wordprocessingInk" xmlns:wne="http://schemas.microsoft.com/office/word/2006/wordml" xmlns:wps="http://schemas.microsoft.com/office/word/2010/wordprocessingShape" mc:Ignorable="w14 w15 wp14">
   <w:footnote w:type="separator" w:id="-1">
     <w:p>
       <w:r>
@@ -7385,7 +8017,7 @@
 </file>
 
 <file path=word/numbering.xml><?xml version="1.0" encoding="utf-8"?>
-<w:numbering xmlns:wpc="http://schemas.microsoft.com/office/word/2010/wordprocessingCanvas" xmlns:cx="http://schemas.microsoft.com/office/drawing/2014/chartex" xmlns:cx1="http://schemas.microsoft.com/office/drawing/2015/9/8/chartex" xmlns:cx2="http://schemas.microsoft.com/office/drawing/2015/10/21/chartex" xmlns:cx3="http://schemas.microsoft.com/office/drawing/2016/5/9/chartex" xmlns:cx4="http://schemas.microsoft.com/office/drawing/2016/5/10/chartex" xmlns:cx5="http://schemas.microsoft.com/office/drawing/2016/5/11/chartex" xmlns:cx6="http://schemas.microsoft.com/office/drawing/2016/5/12/chartex" xmlns:cx7="http://schemas.microsoft.com/office/drawing/2016/5/13/chartex" xmlns:cx8="http://schemas.microsoft.com/office/drawing/2016/5/14/chartex" xmlns:mc="http://schemas.openxmlformats.org/markup-compatibility/2006" xmlns:aink="http://schemas.microsoft.com/office/drawing/2016/ink" xmlns:am3d="http://schemas.microsoft.com/office/drawing/2017/model3d" xmlns:o="urn:schemas-microsoft-com:office:office" xmlns:r="http://schemas.openxmlformats.org/officeDocument/2006/relationships" xmlns:m="http://schemas.openxmlformats.org/officeDocument/2006/math" xmlns:v="urn:schemas-microsoft-com:vml" xmlns:wp14="http://schemas.microsoft.com/office/word/2010/wordprocessingDrawing" xmlns:wp="http://schemas.openxmlformats.org/drawingml/2006/wordprocessingDrawing" xmlns:w10="urn:schemas-microsoft-com:office:word" xmlns:w="http://schemas.openxmlformats.org/wordprocessingml/2006/main" xmlns:w14="http://schemas.microsoft.com/office/word/2010/wordml" xmlns:w15="http://schemas.microsoft.com/office/word/2012/wordml" xmlns:w16cid="http://schemas.microsoft.com/office/word/2016/wordml/cid" xmlns:w16se="http://schemas.microsoft.com/office/word/2015/wordml/symex" xmlns:wpg="http://schemas.microsoft.com/office/word/2010/wordprocessingGroup" xmlns:wpi="http://schemas.microsoft.com/office/word/2010/wordprocessingInk" xmlns:wne="http://schemas.microsoft.com/office/word/2006/wordml" xmlns:wps="http://schemas.microsoft.com/office/word/2010/wordprocessingShape" mc:Ignorable="w14 w15 w16se w16cid wp14">
+<w:numbering xmlns:wpc="http://schemas.microsoft.com/office/word/2010/wordprocessingCanvas" xmlns:mc="http://schemas.openxmlformats.org/markup-compatibility/2006" xmlns:o="urn:schemas-microsoft-com:office:office" xmlns:r="http://schemas.openxmlformats.org/officeDocument/2006/relationships" xmlns:m="http://schemas.openxmlformats.org/officeDocument/2006/math" xmlns:v="urn:schemas-microsoft-com:vml" xmlns:wp14="http://schemas.microsoft.com/office/word/2010/wordprocessingDrawing" xmlns:wp="http://schemas.openxmlformats.org/drawingml/2006/wordprocessingDrawing" xmlns:w10="urn:schemas-microsoft-com:office:word" xmlns:w="http://schemas.openxmlformats.org/wordprocessingml/2006/main" xmlns:w14="http://schemas.microsoft.com/office/word/2010/wordml" xmlns:w15="http://schemas.microsoft.com/office/word/2012/wordml" xmlns:wpg="http://schemas.microsoft.com/office/word/2010/wordprocessingGroup" xmlns:wpi="http://schemas.microsoft.com/office/word/2010/wordprocessingInk" xmlns:wne="http://schemas.microsoft.com/office/word/2006/wordml" xmlns:wps="http://schemas.microsoft.com/office/word/2010/wordprocessingShape" mc:Ignorable="w14 w15 wp14">
   <w:abstractNum w:abstractNumId="0" w15:restartNumberingAfterBreak="0">
     <w:nsid w:val="015A0D97"/>
     <w:multiLevelType w:val="hybridMultilevel"/>
@@ -7573,7 +8205,7 @@
         <w:ind w:left="480" w:hanging="480"/>
       </w:pPr>
       <w:rPr>
-        <w:rFonts w:ascii="新細明體" w:eastAsia="新細明體" w:hAnsi="新細明體"/>
+        <w:rFonts w:ascii="PMingLiU" w:eastAsia="PMingLiU" w:hAnsi="PMingLiU"/>
         <w:lang w:val="en-US"/>
       </w:rPr>
     </w:lvl>
@@ -7679,11 +8311,11 @@
 </file>
 
 <file path=word/styles.xml><?xml version="1.0" encoding="utf-8"?>
-<w:styles xmlns:mc="http://schemas.openxmlformats.org/markup-compatibility/2006" xmlns:r="http://schemas.openxmlformats.org/officeDocument/2006/relationships" xmlns:w="http://schemas.openxmlformats.org/wordprocessingml/2006/main" xmlns:w14="http://schemas.microsoft.com/office/word/2010/wordml" xmlns:w15="http://schemas.microsoft.com/office/word/2012/wordml" xmlns:w16cid="http://schemas.microsoft.com/office/word/2016/wordml/cid" xmlns:w16se="http://schemas.microsoft.com/office/word/2015/wordml/symex" mc:Ignorable="w14 w15 w16se w16cid">
+<w:styles xmlns:mc="http://schemas.openxmlformats.org/markup-compatibility/2006" xmlns:r="http://schemas.openxmlformats.org/officeDocument/2006/relationships" xmlns:w="http://schemas.openxmlformats.org/wordprocessingml/2006/main" xmlns:w14="http://schemas.microsoft.com/office/word/2010/wordml" xmlns:w15="http://schemas.microsoft.com/office/word/2012/wordml" mc:Ignorable="w14 w15">
   <w:docDefaults>
     <w:rPrDefault>
       <w:rPr>
-        <w:rFonts w:ascii="標楷體" w:eastAsia="標楷體" w:hAnsi="標楷體" w:cs="新細明體"/>
+        <w:rFonts w:ascii="DFKai-SB" w:eastAsia="DFKai-SB" w:hAnsi="DFKai-SB" w:cs="PMingLiU"/>
         <w:kern w:val="3"/>
         <w:sz w:val="26"/>
         <w:szCs w:val="26"/>
@@ -7697,7 +8329,7 @@
       </w:pPr>
     </w:pPrDefault>
   </w:docDefaults>
-  <w:latentStyles w:defLockedState="0" w:defUIPriority="99" w:defSemiHidden="0" w:defUnhideWhenUsed="0" w:defQFormat="0" w:count="376">
+  <w:latentStyles w:defLockedState="0" w:defUIPriority="99" w:defSemiHidden="0" w:defUnhideWhenUsed="0" w:defQFormat="0" w:count="371">
     <w:lsdException w:name="Normal" w:uiPriority="0" w:qFormat="1"/>
     <w:lsdException w:name="heading 1" w:uiPriority="9" w:qFormat="1"/>
     <w:lsdException w:name="heading 2" w:semiHidden="1" w:uiPriority="9" w:unhideWhenUsed="1" w:qFormat="1"/>
@@ -8069,13 +8701,8 @@
     <w:lsdException w:name="List Table 5 Dark Accent 6" w:uiPriority="50"/>
     <w:lsdException w:name="List Table 6 Colorful Accent 6" w:uiPriority="51"/>
     <w:lsdException w:name="List Table 7 Colorful Accent 6" w:uiPriority="52"/>
-    <w:lsdException w:name="Mention" w:semiHidden="1" w:unhideWhenUsed="1"/>
-    <w:lsdException w:name="Smart Hyperlink" w:semiHidden="1" w:unhideWhenUsed="1"/>
-    <w:lsdException w:name="Hashtag" w:semiHidden="1" w:unhideWhenUsed="1"/>
-    <w:lsdException w:name="Unresolved Mention" w:semiHidden="1" w:unhideWhenUsed="1"/>
-    <w:lsdException w:name="Smart Link" w:semiHidden="1" w:unhideWhenUsed="1"/>
   </w:latentStyles>
-  <w:style w:type="paragraph" w:default="1" w:styleId="Normal">
+  <w:style w:type="paragraph" w:default="1" w:styleId="a">
     <w:name w:val="Normal"/>
     <w:qFormat/>
     <w:rsid w:val="001C12B3"/>
@@ -8083,11 +8710,11 @@
       <w:rFonts w:asciiTheme="minorHAnsi" w:hAnsiTheme="minorHAnsi"/>
     </w:rPr>
   </w:style>
-  <w:style w:type="paragraph" w:styleId="Heading2">
+  <w:style w:type="paragraph" w:styleId="2">
     <w:name w:val="heading 2"/>
-    <w:basedOn w:val="Normal"/>
-    <w:next w:val="Normal"/>
-    <w:link w:val="Heading2Char"/>
+    <w:basedOn w:val="a"/>
+    <w:next w:val="a"/>
+    <w:link w:val="20"/>
     <w:uiPriority w:val="9"/>
     <w:unhideWhenUsed/>
     <w:qFormat/>
@@ -8107,11 +8734,11 @@
       <w:sz w:val="32"/>
     </w:rPr>
   </w:style>
-  <w:style w:type="paragraph" w:styleId="Heading3">
+  <w:style w:type="paragraph" w:styleId="3">
     <w:name w:val="heading 3"/>
-    <w:basedOn w:val="Normal"/>
-    <w:next w:val="Normal"/>
-    <w:link w:val="Heading3Char"/>
+    <w:basedOn w:val="a"/>
+    <w:next w:val="a"/>
+    <w:link w:val="30"/>
     <w:uiPriority w:val="9"/>
     <w:unhideWhenUsed/>
     <w:qFormat/>
@@ -8132,13 +8759,13 @@
       <w:szCs w:val="24"/>
     </w:rPr>
   </w:style>
-  <w:style w:type="character" w:default="1" w:styleId="DefaultParagraphFont">
+  <w:style w:type="character" w:default="1" w:styleId="a0">
     <w:name w:val="Default Paragraph Font"/>
     <w:uiPriority w:val="1"/>
     <w:semiHidden/>
     <w:unhideWhenUsed/>
   </w:style>
-  <w:style w:type="table" w:default="1" w:styleId="TableNormal">
+  <w:style w:type="table" w:default="1" w:styleId="a1">
     <w:name w:val="Normal Table"/>
     <w:uiPriority w:val="99"/>
     <w:semiHidden/>
@@ -8153,7 +8780,7 @@
       </w:tblCellMar>
     </w:tblPr>
   </w:style>
-  <w:style w:type="numbering" w:default="1" w:styleId="NoList">
+  <w:style w:type="numbering" w:default="1" w:styleId="a2">
     <w:name w:val="No List"/>
     <w:uiPriority w:val="99"/>
     <w:semiHidden/>
@@ -8214,7 +8841,7 @@
     <w:name w:val="註解文字1"/>
     <w:basedOn w:val="1"/>
   </w:style>
-  <w:style w:type="character" w:customStyle="1" w:styleId="a">
+  <w:style w:type="character" w:customStyle="1" w:styleId="a3">
     <w:name w:val="註解文字 字元"/>
     <w:rPr>
       <w:kern w:val="3"/>
@@ -8231,7 +8858,7 @@
       <w:bCs/>
     </w:rPr>
   </w:style>
-  <w:style w:type="character" w:customStyle="1" w:styleId="a0">
+  <w:style w:type="character" w:customStyle="1" w:styleId="a4">
     <w:name w:val="註解主旨 字元"/>
     <w:rPr>
       <w:b/>
@@ -8250,10 +8877,10 @@
       <w:szCs w:val="18"/>
     </w:rPr>
   </w:style>
-  <w:style w:type="character" w:customStyle="1" w:styleId="a1">
+  <w:style w:type="character" w:customStyle="1" w:styleId="a5">
     <w:name w:val="註解方塊文字 字元"/>
     <w:rPr>
-      <w:rFonts w:ascii="Cambria" w:eastAsia="新細明體" w:hAnsi="Cambria" w:cs="Times New Roman"/>
+      <w:rFonts w:ascii="Cambria" w:eastAsia="PMingLiU" w:hAnsi="Cambria" w:cs="Times New Roman"/>
       <w:kern w:val="3"/>
       <w:sz w:val="18"/>
       <w:szCs w:val="18"/>
@@ -8269,7 +8896,7 @@
       <w:textAlignment w:val="auto"/>
     </w:pPr>
     <w:rPr>
-      <w:rFonts w:ascii="新細明體" w:eastAsia="新細明體" w:hAnsi="新細明體"/>
+      <w:rFonts w:ascii="PMingLiU" w:eastAsia="PMingLiU" w:hAnsi="PMingLiU"/>
       <w:kern w:val="0"/>
       <w:sz w:val="24"/>
       <w:szCs w:val="24"/>
@@ -8279,9 +8906,9 @@
     <w:name w:val="apple-tab-span"/>
     <w:basedOn w:val="10"/>
   </w:style>
-  <w:style w:type="table" w:styleId="TableGrid">
+  <w:style w:type="table" w:styleId="a6">
     <w:name w:val="Table Grid"/>
-    <w:basedOn w:val="TableNormal"/>
+    <w:basedOn w:val="a1"/>
     <w:uiPriority w:val="39"/>
     <w:rsid w:val="0055552F"/>
     <w:tblPr>
@@ -8295,10 +8922,10 @@
       </w:tblBorders>
     </w:tblPr>
   </w:style>
-  <w:style w:type="paragraph" w:styleId="Footer">
+  <w:style w:type="paragraph" w:styleId="a7">
     <w:name w:val="footer"/>
-    <w:basedOn w:val="Normal"/>
-    <w:link w:val="FooterChar"/>
+    <w:basedOn w:val="a"/>
+    <w:link w:val="a8"/>
     <w:uiPriority w:val="99"/>
     <w:unhideWhenUsed/>
     <w:pPr>
@@ -8308,16 +8935,16 @@
       </w:tabs>
     </w:pPr>
   </w:style>
-  <w:style w:type="character" w:customStyle="1" w:styleId="FooterChar">
-    <w:name w:val="Footer Char"/>
-    <w:basedOn w:val="DefaultParagraphFont"/>
-    <w:link w:val="Footer"/>
+  <w:style w:type="character" w:customStyle="1" w:styleId="a8">
+    <w:name w:val="頁尾 字元"/>
+    <w:basedOn w:val="a0"/>
+    <w:link w:val="a7"/>
     <w:uiPriority w:val="99"/>
   </w:style>
-  <w:style w:type="paragraph" w:styleId="Header">
+  <w:style w:type="paragraph" w:styleId="a9">
     <w:name w:val="header"/>
-    <w:basedOn w:val="Normal"/>
-    <w:link w:val="HeaderChar"/>
+    <w:basedOn w:val="a"/>
+    <w:link w:val="aa"/>
     <w:uiPriority w:val="99"/>
     <w:unhideWhenUsed/>
     <w:rsid w:val="00256D33"/>
@@ -8328,20 +8955,20 @@
       </w:tabs>
     </w:pPr>
   </w:style>
-  <w:style w:type="character" w:customStyle="1" w:styleId="HeaderChar">
-    <w:name w:val="Header Char"/>
-    <w:basedOn w:val="DefaultParagraphFont"/>
-    <w:link w:val="Header"/>
+  <w:style w:type="character" w:customStyle="1" w:styleId="aa">
+    <w:name w:val="頁首 字元"/>
+    <w:basedOn w:val="a0"/>
+    <w:link w:val="a9"/>
     <w:uiPriority w:val="99"/>
     <w:rsid w:val="00256D33"/>
     <w:rPr>
       <w:rFonts w:asciiTheme="minorHAnsi" w:hAnsiTheme="minorHAnsi"/>
     </w:rPr>
   </w:style>
-  <w:style w:type="character" w:customStyle="1" w:styleId="Heading2Char">
-    <w:name w:val="Heading 2 Char"/>
-    <w:basedOn w:val="DefaultParagraphFont"/>
-    <w:link w:val="Heading2"/>
+  <w:style w:type="character" w:customStyle="1" w:styleId="20">
+    <w:name w:val="標題 2 字元"/>
+    <w:basedOn w:val="a0"/>
+    <w:link w:val="2"/>
     <w:uiPriority w:val="9"/>
     <w:rsid w:val="00CC3613"/>
     <w:rPr>
@@ -8350,10 +8977,10 @@
       <w:sz w:val="32"/>
     </w:rPr>
   </w:style>
-  <w:style w:type="character" w:customStyle="1" w:styleId="Heading3Char">
-    <w:name w:val="Heading 3 Char"/>
-    <w:basedOn w:val="DefaultParagraphFont"/>
-    <w:link w:val="Heading3"/>
+  <w:style w:type="character" w:customStyle="1" w:styleId="30">
+    <w:name w:val="標題 3 字元"/>
+    <w:basedOn w:val="a0"/>
+    <w:link w:val="3"/>
     <w:uiPriority w:val="9"/>
     <w:rsid w:val="00CC3613"/>
     <w:rPr>
@@ -8363,9 +8990,9 @@
       <w:szCs w:val="24"/>
     </w:rPr>
   </w:style>
-  <w:style w:type="character" w:styleId="Hyperlink">
+  <w:style w:type="character" w:styleId="ab">
     <w:name w:val="Hyperlink"/>
-    <w:basedOn w:val="DefaultParagraphFont"/>
+    <w:basedOn w:val="a0"/>
     <w:uiPriority w:val="99"/>
     <w:unhideWhenUsed/>
     <w:rsid w:val="00CC3613"/>
@@ -8374,10 +9001,10 @@
       <w:u w:val="single"/>
     </w:rPr>
   </w:style>
-  <w:style w:type="paragraph" w:styleId="Caption">
+  <w:style w:type="paragraph" w:styleId="ac">
     <w:name w:val="caption"/>
-    <w:basedOn w:val="Normal"/>
-    <w:next w:val="Normal"/>
+    <w:basedOn w:val="a"/>
+    <w:next w:val="a"/>
     <w:uiPriority w:val="35"/>
     <w:unhideWhenUsed/>
     <w:qFormat/>
@@ -8398,9 +9025,9 @@
       <w:szCs w:val="18"/>
     </w:rPr>
   </w:style>
-  <w:style w:type="character" w:styleId="Emphasis">
+  <w:style w:type="character" w:styleId="ad">
     <w:name w:val="Emphasis"/>
-    <w:basedOn w:val="DefaultParagraphFont"/>
+    <w:basedOn w:val="a0"/>
     <w:uiPriority w:val="20"/>
     <w:qFormat/>
     <w:rsid w:val="00CC3613"/>
@@ -8413,7 +9040,7 @@
   </w:style>
   <w:style w:type="paragraph" w:customStyle="1" w:styleId="Names">
     <w:name w:val="Names"/>
-    <w:basedOn w:val="Normal"/>
+    <w:basedOn w:val="a"/>
     <w:link w:val="NamesChar"/>
     <w:qFormat/>
     <w:rsid w:val="00CC3613"/>
@@ -8434,7 +9061,7 @@
   </w:style>
   <w:style w:type="character" w:customStyle="1" w:styleId="NamesChar">
     <w:name w:val="Names Char"/>
-    <w:basedOn w:val="DefaultParagraphFont"/>
+    <w:basedOn w:val="a0"/>
     <w:link w:val="Names"/>
     <w:rsid w:val="00CC3613"/>
     <w:rPr>
@@ -8446,9 +9073,9 @@
       <w:u w:val="single"/>
     </w:rPr>
   </w:style>
-  <w:style w:type="paragraph" w:styleId="ListParagraph">
+  <w:style w:type="paragraph" w:styleId="ae">
     <w:name w:val="List Paragraph"/>
-    <w:basedOn w:val="Normal"/>
+    <w:basedOn w:val="a"/>
     <w:uiPriority w:val="34"/>
     <w:qFormat/>
     <w:rsid w:val="00DD267C"/>
